--- a/PricingSkillDeploymentInstructions.docx
+++ b/PricingSkillDeploymentInstructions.docx
@@ -296,7 +296,7 @@
           <w:b w:val="0"/>
           <w:noProof/>
         </w:rPr>
-        <w:t>February 15, 2018</w:t>
+        <w:t>March 7, 2018</w:t>
       </w:r>
       <w:r>
         <w:rPr>
@@ -681,34 +681,14 @@
                 <w:szCs w:val="18"/>
               </w:rPr>
             </w:pPr>
-            <w:proofErr w:type="spellStart"/>
             <w:r>
               <w:rPr>
                 <w:rFonts w:ascii="Calibri" w:hAnsi="Calibri"/>
                 <w:sz w:val="18"/>
                 <w:szCs w:val="18"/>
               </w:rPr>
-              <w:t>Krishnaveni</w:t>
+              <w:t>Krishnaveni Bujaranpally</w:t>
             </w:r>
-            <w:proofErr w:type="spellEnd"/>
-            <w:r>
-              <w:rPr>
-                <w:rFonts w:ascii="Calibri" w:hAnsi="Calibri"/>
-                <w:sz w:val="18"/>
-                <w:szCs w:val="18"/>
-              </w:rPr>
-              <w:t xml:space="preserve"> </w:t>
-            </w:r>
-            <w:proofErr w:type="spellStart"/>
-            <w:r>
-              <w:rPr>
-                <w:rFonts w:ascii="Calibri" w:hAnsi="Calibri"/>
-                <w:sz w:val="18"/>
-                <w:szCs w:val="18"/>
-              </w:rPr>
-              <w:t>Bujaranpally</w:t>
-            </w:r>
-            <w:proofErr w:type="spellEnd"/>
           </w:p>
         </w:tc>
         <w:tc>
@@ -913,34 +893,14 @@
                 <w:szCs w:val="18"/>
               </w:rPr>
             </w:pPr>
-            <w:proofErr w:type="spellStart"/>
             <w:r>
               <w:rPr>
                 <w:rFonts w:ascii="Calibri" w:hAnsi="Calibri"/>
                 <w:sz w:val="18"/>
                 <w:szCs w:val="18"/>
               </w:rPr>
-              <w:t>Krisnhnaveni</w:t>
+              <w:t>Krisnhnaveni Bujaranpally</w:t>
             </w:r>
-            <w:proofErr w:type="spellEnd"/>
-            <w:r>
-              <w:rPr>
-                <w:rFonts w:ascii="Calibri" w:hAnsi="Calibri"/>
-                <w:sz w:val="18"/>
-                <w:szCs w:val="18"/>
-              </w:rPr>
-              <w:t xml:space="preserve"> </w:t>
-            </w:r>
-            <w:proofErr w:type="spellStart"/>
-            <w:r>
-              <w:rPr>
-                <w:rFonts w:ascii="Calibri" w:hAnsi="Calibri"/>
-                <w:sz w:val="18"/>
-                <w:szCs w:val="18"/>
-              </w:rPr>
-              <w:t>Bujaranpally</w:t>
-            </w:r>
-            <w:proofErr w:type="spellEnd"/>
           </w:p>
         </w:tc>
         <w:tc>
@@ -1503,74 +1463,74 @@
           <w:color w:val="000000" w:themeColor="text1"/>
           <w:lang w:val="en-GB"/>
         </w:rPr>
-        <w:t xml:space="preserve">. A REST API has been developed which will be deployed on a EC2 instance and this will be consumed by the </w:t>
-      </w:r>
-      <w:proofErr w:type="spellStart"/>
-      <w:r>
+        <w:t>. A REST API has been developed which will be deployed on a EC2 instance and this will be consumed by the Lamda function running on cloud.</w:t>
+      </w:r>
+    </w:p>
+    <w:p>
+      <w:pPr>
+        <w:rPr>
+          <w:color w:val="FF0000"/>
+          <w:lang w:val="en-GB"/>
+        </w:rPr>
+      </w:pPr>
+    </w:p>
+    <w:p>
+      <w:pPr>
+        <w:jc w:val="center"/>
         <w:rPr>
           <w:rFonts w:ascii="Times" w:hAnsi="Times"/>
           <w:color w:val="000000" w:themeColor="text1"/>
           <w:lang w:val="en-GB"/>
         </w:rPr>
-        <w:t>Lamda</w:t>
-      </w:r>
-      <w:proofErr w:type="spellEnd"/>
+      </w:pPr>
       <w:r>
         <w:rPr>
           <w:rFonts w:ascii="Times" w:hAnsi="Times"/>
           <w:color w:val="000000" w:themeColor="text1"/>
           <w:lang w:val="en-GB"/>
         </w:rPr>
-        <w:t xml:space="preserve"> function running on cloud.</w:t>
-      </w:r>
-    </w:p>
-    <w:p>
-      <w:pPr>
-        <w:rPr>
-          <w:color w:val="FF0000"/>
-          <w:lang w:val="en-GB"/>
-        </w:rPr>
-      </w:pPr>
-    </w:p>
-    <w:p>
-      <w:pPr>
-        <w:jc w:val="center"/>
+        <w:t>Sample Utterance :</w:t>
+      </w:r>
+      <w:r>
         <w:rPr>
           <w:rFonts w:ascii="Times" w:hAnsi="Times"/>
           <w:color w:val="000000" w:themeColor="text1"/>
           <w:lang w:val="en-GB"/>
         </w:rPr>
-      </w:pPr>
-      <w:r>
+        <w:t xml:space="preserve"> Alexa, ask Pricing Application what is the price for Amazon today</w:t>
+      </w:r>
+    </w:p>
+    <w:p>
+      <w:pPr>
+        <w:jc w:val="center"/>
         <w:rPr>
           <w:rFonts w:ascii="Times" w:hAnsi="Times"/>
           <w:color w:val="000000" w:themeColor="text1"/>
           <w:lang w:val="en-GB"/>
         </w:rPr>
-        <w:t xml:space="preserve">Sample </w:t>
-      </w:r>
-      <w:proofErr w:type="gramStart"/>
+      </w:pPr>
       <w:r>
         <w:rPr>
           <w:rFonts w:ascii="Times" w:hAnsi="Times"/>
           <w:color w:val="000000" w:themeColor="text1"/>
           <w:lang w:val="en-GB"/>
         </w:rPr>
-        <w:t>Utterance :</w:t>
-      </w:r>
-      <w:proofErr w:type="gramEnd"/>
-      <w:r>
+        <w:t>Amazon Echo : The price of Amazon is $$$.</w:t>
+      </w:r>
+    </w:p>
+    <w:p>
+      <w:pPr>
+        <w:jc w:val="center"/>
         <w:rPr>
           <w:rFonts w:ascii="Times" w:hAnsi="Times"/>
           <w:color w:val="000000" w:themeColor="text1"/>
           <w:lang w:val="en-GB"/>
         </w:rPr>
-        <w:t xml:space="preserve"> Alexa, ask Pricing Application what is the price for Amazon today</w:t>
-      </w:r>
-    </w:p>
-    <w:p>
-      <w:pPr>
-        <w:jc w:val="center"/>
+      </w:pPr>
+    </w:p>
+    <w:p>
+      <w:pPr>
+        <w:jc w:val="both"/>
         <w:rPr>
           <w:rFonts w:ascii="Times" w:hAnsi="Times"/>
           <w:color w:val="000000" w:themeColor="text1"/>
@@ -1583,36 +1543,56 @@
           <w:color w:val="000000" w:themeColor="text1"/>
           <w:lang w:val="en-GB"/>
         </w:rPr>
-        <w:t xml:space="preserve">Amazon </w:t>
-      </w:r>
-      <w:proofErr w:type="gramStart"/>
-      <w:r>
+        <w:t>Below are the steps to deploy the REST API on a EC2 instance. We will be choosing Ubuntu Server 16.04 LTS as the operating system for our EC2 instance.</w:t>
+      </w:r>
+    </w:p>
+    <w:p>
+      <w:pPr>
+        <w:jc w:val="both"/>
         <w:rPr>
           <w:rFonts w:ascii="Times" w:hAnsi="Times"/>
           <w:color w:val="000000" w:themeColor="text1"/>
           <w:lang w:val="en-GB"/>
         </w:rPr>
-        <w:t>Echo :</w:t>
-      </w:r>
-      <w:proofErr w:type="gramEnd"/>
-      <w:r>
+      </w:pPr>
+    </w:p>
+    <w:p>
+      <w:pPr>
+        <w:jc w:val="both"/>
         <w:rPr>
           <w:rFonts w:ascii="Times" w:hAnsi="Times"/>
           <w:color w:val="000000" w:themeColor="text1"/>
           <w:lang w:val="en-GB"/>
         </w:rPr>
-        <w:t xml:space="preserve"> The price of Amazon is $$$.</w:t>
-      </w:r>
-    </w:p>
-    <w:p>
-      <w:pPr>
-        <w:jc w:val="center"/>
+      </w:pPr>
+      <w:r>
         <w:rPr>
           <w:rFonts w:ascii="Times" w:hAnsi="Times"/>
           <w:color w:val="000000" w:themeColor="text1"/>
           <w:lang w:val="en-GB"/>
         </w:rPr>
-      </w:pPr>
+        <w:t xml:space="preserve">Step 1: Login to the Amazon AWS portal using the credentials provided to you. </w:t>
+      </w:r>
+    </w:p>
+    <w:p>
+      <w:pPr>
+        <w:jc w:val="both"/>
+        <w:rPr>
+          <w:rStyle w:val="Hyperlink"/>
+          <w:rFonts w:ascii="Times" w:hAnsi="Times"/>
+          <w:lang w:val="en-GB"/>
+        </w:rPr>
+      </w:pPr>
+      <w:hyperlink r:id="rId11" w:history="1">
+        <w:r>
+          <w:rPr>
+            <w:rStyle w:val="Hyperlink"/>
+            <w:rFonts w:ascii="Times" w:hAnsi="Times"/>
+            <w:lang w:val="en-GB"/>
+          </w:rPr>
+          <w:t>https://aws.amazon.com/</w:t>
+        </w:r>
+      </w:hyperlink>
     </w:p>
     <w:p>
       <w:pPr>
@@ -1625,16 +1605,18 @@
       </w:pPr>
       <w:r>
         <w:rPr>
+          <w:rStyle w:val="Hyperlink"/>
           <w:rFonts w:ascii="Times" w:hAnsi="Times"/>
           <w:color w:val="000000" w:themeColor="text1"/>
-          <w:lang w:val="en-GB"/>
-        </w:rPr>
-        <w:t>Below are the steps to deploy the REST API on a EC2 instance. We will be choosing Ubuntu Server 16.04 LTS as the operating system for our EC2 instance.</w:t>
-      </w:r>
-    </w:p>
-    <w:p>
-      <w:pPr>
-        <w:jc w:val="both"/>
+          <w:u w:val="none"/>
+          <w:lang w:val="en-GB"/>
+        </w:rPr>
+        <w:t>Make sure to select US East(N.Virginia) as the region on the top right corner.</w:t>
+      </w:r>
+    </w:p>
+    <w:p>
+      <w:pPr>
+        <w:jc w:val="center"/>
         <w:rPr>
           <w:rFonts w:ascii="Times" w:hAnsi="Times"/>
           <w:color w:val="000000" w:themeColor="text1"/>
@@ -1644,155 +1626,70 @@
     </w:p>
     <w:p>
       <w:pPr>
-        <w:jc w:val="both"/>
         <w:rPr>
           <w:rFonts w:ascii="Times" w:hAnsi="Times"/>
-          <w:color w:val="000000" w:themeColor="text1"/>
           <w:lang w:val="en-GB"/>
         </w:rPr>
       </w:pPr>
       <w:r>
         <w:rPr>
           <w:rFonts w:ascii="Times" w:hAnsi="Times"/>
-          <w:color w:val="000000" w:themeColor="text1"/>
-          <w:lang w:val="en-GB"/>
-        </w:rPr>
-        <w:t xml:space="preserve">Step 1: Login to the Amazon AWS portal using the credentials provided to you. </w:t>
-      </w:r>
-    </w:p>
-    <w:p>
-      <w:pPr>
-        <w:jc w:val="both"/>
+          <w:lang w:val="en-GB"/>
+        </w:rPr>
+        <w:t>Step 2</w:t>
+      </w:r>
+      <w:r>
         <w:rPr>
           <w:rFonts w:ascii="Times" w:hAnsi="Times"/>
-          <w:color w:val="000000" w:themeColor="text1"/>
-          <w:lang w:val="en-GB"/>
-        </w:rPr>
-      </w:pPr>
+          <w:lang w:val="en-GB"/>
+        </w:rPr>
+        <w:t xml:space="preserve">: Choose the solution that you would like to start, in this case </w:t>
+      </w:r>
       <w:r>
         <w:rPr>
           <w:rFonts w:ascii="Times" w:hAnsi="Times"/>
-          <w:color w:val="000000" w:themeColor="text1"/>
-          <w:lang w:val="en-GB"/>
-        </w:rPr>
-        <w:fldChar w:fldCharType="begin"/>
+          <w:lang w:val="en-GB"/>
+        </w:rPr>
+        <w:t>“Launch</w:t>
       </w:r>
       <w:r>
         <w:rPr>
           <w:rFonts w:ascii="Times" w:hAnsi="Times"/>
-          <w:color w:val="000000" w:themeColor="text1"/>
-          <w:lang w:val="en-GB"/>
-        </w:rPr>
-        <w:instrText xml:space="preserve"> HYPERLINK "</w:instrText>
+          <w:lang w:val="en-GB"/>
+        </w:rPr>
+        <w:t xml:space="preserve"> a virtual machine</w:t>
       </w:r>
       <w:r>
         <w:rPr>
           <w:rFonts w:ascii="Times" w:hAnsi="Times"/>
-          <w:color w:val="000000" w:themeColor="text1"/>
-          <w:lang w:val="en-GB"/>
-        </w:rPr>
-        <w:instrText>https://aws.amazon.com/</w:instrText>
+          <w:lang w:val="en-GB"/>
+        </w:rPr>
+        <w:t>”</w:t>
       </w:r>
       <w:r>
         <w:rPr>
           <w:rFonts w:ascii="Times" w:hAnsi="Times"/>
-          <w:color w:val="000000" w:themeColor="text1"/>
-          <w:lang w:val="en-GB"/>
-        </w:rPr>
-        <w:instrText xml:space="preserve">" </w:instrText>
-      </w:r>
-      <w:r>
-        <w:rPr>
-          <w:rFonts w:ascii="Times" w:hAnsi="Times"/>
-          <w:color w:val="000000" w:themeColor="text1"/>
-          <w:lang w:val="en-GB"/>
-        </w:rPr>
-        <w:fldChar w:fldCharType="separate"/>
-      </w:r>
-      <w:r>
-        <w:rPr>
-          <w:rStyle w:val="Hyperlink"/>
-          <w:rFonts w:ascii="Times" w:hAnsi="Times"/>
-          <w:lang w:val="en-GB"/>
-        </w:rPr>
-        <w:t>https://aws.amazon.com/</w:t>
-      </w:r>
-      <w:r>
-        <w:rPr>
-          <w:rFonts w:ascii="Times" w:hAnsi="Times"/>
-          <w:color w:val="000000" w:themeColor="text1"/>
-          <w:lang w:val="en-GB"/>
-        </w:rPr>
-        <w:fldChar w:fldCharType="end"/>
-      </w:r>
-    </w:p>
-    <w:p>
-      <w:pPr>
-        <w:jc w:val="both"/>
-        <w:rPr>
-          <w:rFonts w:ascii="Times" w:hAnsi="Times"/>
-          <w:color w:val="000000" w:themeColor="text1"/>
-          <w:lang w:val="en-GB"/>
-        </w:rPr>
-      </w:pPr>
+          <w:lang w:val="en-GB"/>
+        </w:rPr>
+        <w:t>.</w:t>
+      </w:r>
     </w:p>
     <w:p>
       <w:pPr>
         <w:jc w:val="center"/>
         <w:rPr>
-          <w:rFonts w:ascii="Times" w:hAnsi="Times"/>
-          <w:color w:val="000000" w:themeColor="text1"/>
-          <w:lang w:val="en-GB"/>
-        </w:rPr>
-      </w:pPr>
-    </w:p>
-    <w:p>
-      <w:pPr>
-        <w:rPr>
-          <w:rFonts w:ascii="Times" w:hAnsi="Times"/>
-          <w:lang w:val="en-GB"/>
-        </w:rPr>
-      </w:pPr>
-      <w:r>
-        <w:rPr>
-          <w:rFonts w:ascii="Times" w:hAnsi="Times"/>
-          <w:lang w:val="en-GB"/>
-        </w:rPr>
-        <w:t>Step 2</w:t>
-      </w:r>
-      <w:r>
-        <w:rPr>
-          <w:rFonts w:ascii="Times" w:hAnsi="Times"/>
-          <w:lang w:val="en-GB"/>
-        </w:rPr>
-        <w:t>: Choose the solution that you would like to start, in this case launching a virtual machine.</w:t>
-      </w:r>
-    </w:p>
-    <w:p>
-      <w:pPr>
-        <w:rPr>
-          <w:rFonts w:ascii="Times" w:hAnsi="Times"/>
-          <w:lang w:val="en-GB"/>
-        </w:rPr>
-      </w:pPr>
-    </w:p>
-    <w:p>
-      <w:pPr>
-        <w:jc w:val="center"/>
-        <w:rPr>
-          <w:lang w:val="en-GB"/>
-        </w:rPr>
-      </w:pPr>
-      <w:r>
-        <w:rPr>
-          <w:rFonts w:cs="Segoe UI"/>
+          <w:lang w:val="en-GB"/>
+        </w:rPr>
+      </w:pPr>
+      <w:r>
+        <w:rPr>
           <w:noProof/>
         </w:rPr>
         <w:drawing>
-          <wp:inline distT="0" distB="0" distL="0" distR="0" wp14:anchorId="5BF2AA29" wp14:editId="0776DD0F">
-            <wp:extent cx="4636306" cy="2606634"/>
-            <wp:effectExtent l="0" t="0" r="0" b="3810"/>
-            <wp:docPr id="1" name="Picture 1"/>
+          <wp:inline distT="0" distB="0" distL="0" distR="0" wp14:anchorId="7043ADF3" wp14:editId="0F0748D8">
+            <wp:extent cx="4756619" cy="2535555"/>
+            <wp:effectExtent l="0" t="0" r="0" b="4445"/>
+            <wp:docPr id="2" name="Picture 2" descr="../Desktop/Screen%20Shot%202018-03-07%20at%205.14.08%20PM.png"/>
             <wp:cNvGraphicFramePr>
               <a:graphicFrameLocks xmlns:a="http://schemas.openxmlformats.org/drawingml/2006/main" noChangeAspect="1"/>
             </wp:cNvGraphicFramePr>
@@ -1800,120 +1697,7 @@
               <a:graphicData uri="http://schemas.openxmlformats.org/drawingml/2006/picture">
                 <pic:pic xmlns:pic="http://schemas.openxmlformats.org/drawingml/2006/picture">
                   <pic:nvPicPr>
-                    <pic:cNvPr id="1" name=""/>
-                    <pic:cNvPicPr/>
-                  </pic:nvPicPr>
-                  <pic:blipFill>
-                    <a:blip r:embed="rId11"/>
-                    <a:stretch>
-                      <a:fillRect/>
-                    </a:stretch>
-                  </pic:blipFill>
-                  <pic:spPr>
-                    <a:xfrm>
-                      <a:off x="0" y="0"/>
-                      <a:ext cx="4633357" cy="2604976"/>
-                    </a:xfrm>
-                    <a:prstGeom prst="rect">
-                      <a:avLst/>
-                    </a:prstGeom>
-                  </pic:spPr>
-                </pic:pic>
-              </a:graphicData>
-            </a:graphic>
-          </wp:inline>
-        </w:drawing>
-      </w:r>
-    </w:p>
-    <w:p>
-      <w:pPr>
-        <w:rPr>
-          <w:lang w:val="en-GB"/>
-        </w:rPr>
-      </w:pPr>
-    </w:p>
-    <w:p>
-      <w:pPr>
-        <w:rPr>
-          <w:rFonts w:ascii="Times" w:hAnsi="Times"/>
-          <w:lang w:val="en-GB"/>
-        </w:rPr>
-      </w:pPr>
-      <w:r>
-        <w:rPr>
-          <w:rFonts w:ascii="Times" w:hAnsi="Times"/>
-          <w:lang w:val="en-GB"/>
-        </w:rPr>
-        <w:t>Step 3</w:t>
-      </w:r>
-      <w:r>
-        <w:rPr>
-          <w:rFonts w:ascii="Times" w:hAnsi="Times"/>
-          <w:lang w:val="en-GB"/>
-        </w:rPr>
-        <w:t xml:space="preserve">: Click on </w:t>
-      </w:r>
-      <w:r>
-        <w:rPr>
-          <w:rFonts w:ascii="Times" w:hAnsi="Times"/>
-          <w:lang w:val="en-GB"/>
-        </w:rPr>
-        <w:t>“</w:t>
-      </w:r>
-      <w:r>
-        <w:rPr>
-          <w:rFonts w:ascii="Times" w:hAnsi="Times"/>
-          <w:lang w:val="en-GB"/>
-        </w:rPr>
-        <w:t>Get Started</w:t>
-      </w:r>
-      <w:r>
-        <w:rPr>
-          <w:rFonts w:ascii="Times" w:hAnsi="Times"/>
-          <w:lang w:val="en-GB"/>
-        </w:rPr>
-        <w:t>”</w:t>
-      </w:r>
-      <w:r>
-        <w:rPr>
-          <w:rFonts w:ascii="Times" w:hAnsi="Times"/>
-          <w:lang w:val="en-GB"/>
-        </w:rPr>
-        <w:t xml:space="preserve"> under EC2 instance.</w:t>
-      </w:r>
-    </w:p>
-    <w:p>
-      <w:pPr>
-        <w:rPr>
-          <w:rFonts w:ascii="Times" w:hAnsi="Times"/>
-          <w:lang w:val="en-GB"/>
-        </w:rPr>
-      </w:pPr>
-    </w:p>
-    <w:p>
-      <w:pPr>
-        <w:jc w:val="center"/>
-        <w:rPr>
-          <w:lang w:val="en-GB"/>
-        </w:rPr>
-      </w:pPr>
-      <w:r>
-        <w:rPr>
-          <w:noProof/>
-        </w:rPr>
-        <w:drawing>
-          <wp:inline distT="0" distB="0" distL="0" distR="0" wp14:anchorId="760B4D15" wp14:editId="43A598FE">
-            <wp:extent cx="4939573" cy="2465114"/>
-            <wp:effectExtent l="0" t="0" r="0" b="0"/>
-            <wp:docPr id="2" name="Picture 2" descr="\\NNYC11P20010\kbujara1$\Desktop\Step2.PNG"/>
-            <wp:cNvGraphicFramePr>
-              <a:graphicFrameLocks xmlns:a="http://schemas.openxmlformats.org/drawingml/2006/main" noChangeAspect="1"/>
-            </wp:cNvGraphicFramePr>
-            <a:graphic xmlns:a="http://schemas.openxmlformats.org/drawingml/2006/main">
-              <a:graphicData uri="http://schemas.openxmlformats.org/drawingml/2006/picture">
-                <pic:pic xmlns:pic="http://schemas.openxmlformats.org/drawingml/2006/picture">
-                  <pic:nvPicPr>
-                    <pic:cNvPr id="0" name="Picture 7" descr="\\NNYC11P20010\kbujara1$\Desktop\Step2.PNG"/>
+                    <pic:cNvPr id="0" name="Picture 1" descr="../Desktop/Screen%20Shot%202018-03-07%20at%205.14.08%20PM.png"/>
                     <pic:cNvPicPr>
                       <a:picLocks noChangeAspect="1" noChangeArrowheads="1"/>
                     </pic:cNvPicPr>
@@ -1934,7 +1718,7 @@
                   <pic:spPr bwMode="auto">
                     <a:xfrm>
                       <a:off x="0" y="0"/>
-                      <a:ext cx="4947626" cy="2469133"/>
+                      <a:ext cx="4764093" cy="2539539"/>
                     </a:xfrm>
                     <a:prstGeom prst="rect">
                       <a:avLst/>
@@ -1970,22 +1754,21 @@
           <w:rFonts w:ascii="Times" w:hAnsi="Times"/>
           <w:lang w:val="en-GB"/>
         </w:rPr>
-        <w:lastRenderedPageBreak/>
-        <w:t>Step 4</w:t>
+        <w:t>Step 3</w:t>
       </w:r>
       <w:r>
         <w:rPr>
           <w:rFonts w:ascii="Times" w:hAnsi="Times"/>
           <w:lang w:val="en-GB"/>
         </w:rPr>
-        <w:t xml:space="preserve">: Choose a name for your instance and click on </w:t>
+        <w:t xml:space="preserve">: </w:t>
       </w:r>
       <w:r>
         <w:rPr>
           <w:rFonts w:ascii="Times" w:hAnsi="Times"/>
           <w:lang w:val="en-GB"/>
         </w:rPr>
-        <w:t>“Use this name”.</w:t>
+        <w:t>Choose the Ubuntu Server 16.04 LTS(HVM), SSD Volume Type and click on Select as show below.</w:t>
       </w:r>
     </w:p>
     <w:p>
@@ -1998,20 +1781,21 @@
     </w:p>
     <w:p>
       <w:pPr>
-        <w:jc w:val="center"/>
-        <w:rPr>
-          <w:lang w:val="en-GB"/>
-        </w:rPr>
-      </w:pPr>
-      <w:r>
-        <w:rPr>
+        <w:rPr>
+          <w:rFonts w:ascii="Times" w:hAnsi="Times"/>
+          <w:lang w:val="en-GB"/>
+        </w:rPr>
+      </w:pPr>
+      <w:r>
+        <w:rPr>
+          <w:rFonts w:ascii="Times" w:hAnsi="Times"/>
           <w:noProof/>
         </w:rPr>
         <w:drawing>
-          <wp:inline distT="0" distB="0" distL="0" distR="0" wp14:anchorId="4BB44BFE" wp14:editId="5ED42D88">
-            <wp:extent cx="4512202" cy="2262249"/>
-            <wp:effectExtent l="0" t="0" r="3175" b="5080"/>
-            <wp:docPr id="4" name="Picture 4" descr="\\NNYC11P20010\kbujara1$\Desktop\Step3.PNG"/>
+          <wp:inline distT="0" distB="0" distL="0" distR="0" wp14:anchorId="453F2BDA" wp14:editId="21310CD4">
+            <wp:extent cx="5852160" cy="338455"/>
+            <wp:effectExtent l="0" t="0" r="0" b="4445"/>
+            <wp:docPr id="19" name="Picture 19" descr="\\NNYC11P20010\kbujara1$\Desktop\1.PNG"/>
             <wp:cNvGraphicFramePr>
               <a:graphicFrameLocks xmlns:a="http://schemas.openxmlformats.org/drawingml/2006/main" noChangeAspect="1"/>
             </wp:cNvGraphicFramePr>
@@ -2019,13 +1803,13 @@
               <a:graphicData uri="http://schemas.openxmlformats.org/drawingml/2006/picture">
                 <pic:pic xmlns:pic="http://schemas.openxmlformats.org/drawingml/2006/picture">
                   <pic:nvPicPr>
-                    <pic:cNvPr id="0" name="Picture 8" descr="\\NNYC11P20010\kbujara1$\Desktop\Step3.PNG"/>
+                    <pic:cNvPr id="0" name="Picture 1" descr="\\NNYC11P20010\kbujara1$\Desktop\1.PNG"/>
                     <pic:cNvPicPr>
                       <a:picLocks noChangeAspect="1" noChangeArrowheads="1"/>
                     </pic:cNvPicPr>
                   </pic:nvPicPr>
                   <pic:blipFill>
-                    <a:blip r:embed="rId13">
+                    <a:blip r:embed="rId13" cstate="print">
                       <a:extLst>
                         <a:ext uri="{28A0092B-C50C-407E-A947-70E740481C1C}">
                           <a14:useLocalDpi xmlns:a14="http://schemas.microsoft.com/office/drawing/2010/main" val="0"/>
@@ -2040,7 +1824,7 @@
                   <pic:spPr bwMode="auto">
                     <a:xfrm>
                       <a:off x="0" y="0"/>
-                      <a:ext cx="4513508" cy="2262904"/>
+                      <a:ext cx="5852160" cy="338455"/>
                     </a:xfrm>
                     <a:prstGeom prst="rect">
                       <a:avLst/>
@@ -2059,108 +1843,52 @@
     </w:p>
     <w:p>
       <w:pPr>
-        <w:spacing w:before="0" w:after="160" w:line="259" w:lineRule="auto"/>
-        <w:rPr>
-          <w:lang w:val="en-GB"/>
-        </w:rPr>
-      </w:pPr>
-    </w:p>
-    <w:p>
-      <w:pPr>
-        <w:spacing w:before="0" w:after="160" w:line="259" w:lineRule="auto"/>
-        <w:rPr>
-          <w:rFonts w:ascii="Times" w:hAnsi="Times" w:cs="Segoe UI"/>
-        </w:rPr>
-      </w:pPr>
-      <w:r>
         <w:rPr>
           <w:rFonts w:ascii="Times" w:hAnsi="Times"/>
           <w:lang w:val="en-GB"/>
         </w:rPr>
-        <w:t>Step 5</w:t>
-      </w:r>
-      <w:r>
+      </w:pPr>
+    </w:p>
+    <w:p>
+      <w:pPr>
         <w:rPr>
           <w:rFonts w:ascii="Times" w:hAnsi="Times"/>
           <w:lang w:val="en-GB"/>
         </w:rPr>
-        <w:t>:</w:t>
-      </w:r>
-      <w:r>
-        <w:rPr>
-          <w:rFonts w:ascii="Times" w:hAnsi="Times" w:cs="Segoe UI"/>
-        </w:rPr>
-        <w:t xml:space="preserve"> Choose the OS you would like to use from the OS image library:  for</w:t>
-      </w:r>
-      <w:r>
-        <w:rPr>
-          <w:rFonts w:ascii="Times" w:hAnsi="Times" w:cs="Segoe UI"/>
-        </w:rPr>
-        <w:t xml:space="preserve"> this exercise, we will choose the Ubuntu </w:t>
-      </w:r>
-      <w:proofErr w:type="spellStart"/>
-      <w:r>
-        <w:rPr>
-          <w:rFonts w:ascii="Times" w:hAnsi="Times" w:cs="Segoe UI"/>
-        </w:rPr>
-        <w:t>linux</w:t>
-      </w:r>
-      <w:proofErr w:type="spellEnd"/>
-      <w:r>
-        <w:rPr>
-          <w:rFonts w:ascii="Times" w:hAnsi="Times" w:cs="Segoe UI"/>
-        </w:rPr>
-        <w:t xml:space="preserve"> image, </w:t>
-      </w:r>
-      <w:r>
-        <w:rPr>
-          <w:rFonts w:ascii="Times" w:hAnsi="Times" w:cs="Segoe UI"/>
-        </w:rPr>
-        <w:t xml:space="preserve">select </w:t>
-      </w:r>
-      <w:r>
-        <w:rPr>
-          <w:rFonts w:ascii="Times" w:hAnsi="Times" w:cs="Segoe UI"/>
-        </w:rPr>
-        <w:t xml:space="preserve">the image </w:t>
-      </w:r>
-      <w:r>
-        <w:rPr>
-          <w:rFonts w:ascii="Times" w:hAnsi="Times" w:cs="Segoe UI"/>
-        </w:rPr>
-        <w:t xml:space="preserve">and click </w:t>
-      </w:r>
-      <w:r>
-        <w:rPr>
-          <w:rFonts w:ascii="Times" w:hAnsi="Times" w:cs="Segoe UI"/>
-        </w:rPr>
-        <w:t xml:space="preserve">on </w:t>
-      </w:r>
-      <w:r>
-        <w:rPr>
-          <w:rFonts w:ascii="Times" w:hAnsi="Times" w:cs="Segoe UI"/>
-        </w:rPr>
-        <w:t>‘Next’.</w:t>
-      </w:r>
-    </w:p>
-    <w:p>
-      <w:pPr>
-        <w:spacing w:before="0" w:after="160" w:line="259" w:lineRule="auto"/>
-        <w:jc w:val="center"/>
-        <w:rPr>
-          <w:rFonts w:cs="Segoe UI"/>
-        </w:rPr>
-      </w:pPr>
-      <w:r>
-        <w:rPr>
-          <w:rFonts w:cs="Segoe UI"/>
+      </w:pPr>
+      <w:r>
+        <w:rPr>
+          <w:rFonts w:ascii="Times" w:hAnsi="Times"/>
+          <w:lang w:val="en-GB"/>
+        </w:rPr>
+        <w:t>Step 4: Choose the free tier eligible version and click on “Review and Launch”.</w:t>
+      </w:r>
+    </w:p>
+    <w:p>
+      <w:pPr>
+        <w:rPr>
+          <w:rFonts w:ascii="Times" w:hAnsi="Times"/>
+          <w:lang w:val="en-GB"/>
+        </w:rPr>
+      </w:pPr>
+    </w:p>
+    <w:p>
+      <w:pPr>
+        <w:rPr>
+          <w:rFonts w:ascii="Times" w:hAnsi="Times"/>
+          <w:lang w:val="en-GB"/>
+        </w:rPr>
+      </w:pPr>
+      <w:r>
+        <w:rPr>
+          <w:rFonts w:ascii="Times" w:hAnsi="Times"/>
           <w:noProof/>
         </w:rPr>
         <w:drawing>
-          <wp:inline distT="0" distB="0" distL="0" distR="0" wp14:anchorId="0CE3A795" wp14:editId="14A0A532">
-            <wp:extent cx="4542664" cy="2547257"/>
-            <wp:effectExtent l="0" t="0" r="0" b="5715"/>
-            <wp:docPr id="5" name="Picture 5"/>
+          <wp:inline distT="0" distB="0" distL="0" distR="0" wp14:anchorId="0D171DC7" wp14:editId="2D0DF3A8">
+            <wp:extent cx="5852160" cy="1828685"/>
+            <wp:effectExtent l="0" t="0" r="0" b="635"/>
+            <wp:docPr id="21" name="Picture 21" descr="\\NNYC11P20010\kbujara1$\Desktop\2.PNG"/>
             <wp:cNvGraphicFramePr>
               <a:graphicFrameLocks xmlns:a="http://schemas.openxmlformats.org/drawingml/2006/main" noChangeAspect="1"/>
             </wp:cNvGraphicFramePr>
@@ -2168,23 +1896,36 @@
               <a:graphicData uri="http://schemas.openxmlformats.org/drawingml/2006/picture">
                 <pic:pic xmlns:pic="http://schemas.openxmlformats.org/drawingml/2006/picture">
                   <pic:nvPicPr>
-                    <pic:cNvPr id="1" name=""/>
-                    <pic:cNvPicPr/>
+                    <pic:cNvPr id="0" name="Picture 2" descr="\\NNYC11P20010\kbujara1$\Desktop\2.PNG"/>
+                    <pic:cNvPicPr>
+                      <a:picLocks noChangeAspect="1" noChangeArrowheads="1"/>
+                    </pic:cNvPicPr>
                   </pic:nvPicPr>
                   <pic:blipFill>
-                    <a:blip r:embed="rId14"/>
+                    <a:blip r:embed="rId14" cstate="print">
+                      <a:extLst>
+                        <a:ext uri="{28A0092B-C50C-407E-A947-70E740481C1C}">
+                          <a14:useLocalDpi xmlns:a14="http://schemas.microsoft.com/office/drawing/2010/main" val="0"/>
+                        </a:ext>
+                      </a:extLst>
+                    </a:blip>
+                    <a:srcRect/>
                     <a:stretch>
                       <a:fillRect/>
                     </a:stretch>
                   </pic:blipFill>
-                  <pic:spPr>
+                  <pic:spPr bwMode="auto">
                     <a:xfrm>
                       <a:off x="0" y="0"/>
-                      <a:ext cx="4539267" cy="2545352"/>
+                      <a:ext cx="5852160" cy="1828685"/>
                     </a:xfrm>
                     <a:prstGeom prst="rect">
                       <a:avLst/>
                     </a:prstGeom>
+                    <a:noFill/>
+                    <a:ln>
+                      <a:noFill/>
+                    </a:ln>
                   </pic:spPr>
                 </pic:pic>
               </a:graphicData>
@@ -2195,126 +1936,44 @@
     </w:p>
     <w:p>
       <w:pPr>
-        <w:spacing w:before="0" w:after="160" w:line="259" w:lineRule="auto"/>
-        <w:jc w:val="center"/>
-        <w:rPr>
-          <w:rFonts w:cs="Segoe UI"/>
-        </w:rPr>
-      </w:pPr>
-    </w:p>
-    <w:p>
-      <w:pPr>
-        <w:spacing w:before="0" w:after="160" w:line="259" w:lineRule="auto"/>
-        <w:jc w:val="both"/>
-        <w:rPr>
-          <w:rFonts w:ascii="Times" w:hAnsi="Times" w:cs="Segoe UI"/>
+        <w:rPr>
+          <w:rFonts w:ascii="Times" w:hAnsi="Times"/>
+          <w:lang w:val="en-GB"/>
+        </w:rPr>
+      </w:pPr>
+      <w:r>
+        <w:rPr>
+          <w:rFonts w:ascii="Times" w:hAnsi="Times"/>
+          <w:lang w:val="en-GB"/>
+        </w:rPr>
+        <w:t>Step 5: Click on Launch to launch the instance.</w:t>
+      </w:r>
+    </w:p>
+    <w:p>
+      <w:pPr>
+        <w:rPr>
+          <w:rFonts w:ascii="Times" w:hAnsi="Times"/>
+          <w:lang w:val="en-GB"/>
+        </w:rPr>
+      </w:pPr>
+    </w:p>
+    <w:p>
+      <w:pPr>
+        <w:rPr>
+          <w:rFonts w:ascii="Times" w:hAnsi="Times"/>
+          <w:lang w:val="en-GB"/>
+        </w:rPr>
+      </w:pPr>
+      <w:r>
+        <w:rPr>
+          <w:rFonts w:ascii="Times" w:hAnsi="Times"/>
           <w:noProof/>
         </w:rPr>
-      </w:pPr>
-      <w:r>
-        <w:rPr>
-          <w:rFonts w:ascii="Times" w:hAnsi="Times" w:cs="Segoe UI"/>
-        </w:rPr>
-        <w:t>Step 6</w:t>
-      </w:r>
-      <w:r>
-        <w:rPr>
-          <w:rFonts w:ascii="Times" w:hAnsi="Times" w:cs="Segoe UI"/>
-        </w:rPr>
-        <w:t xml:space="preserve">: </w:t>
-      </w:r>
-      <w:r>
-        <w:rPr>
-          <w:rFonts w:ascii="Times" w:hAnsi="Times" w:cs="Segoe UI"/>
-          <w:noProof/>
-        </w:rPr>
-        <w:t xml:space="preserve">Choose the free tier t2.micro configuration and </w:t>
-      </w:r>
-      <w:r>
-        <w:rPr>
-          <w:rFonts w:ascii="Times" w:hAnsi="Times" w:cs="Segoe UI"/>
-          <w:noProof/>
-        </w:rPr>
-        <w:t xml:space="preserve">click on </w:t>
-      </w:r>
-      <w:r>
-        <w:rPr>
-          <w:rFonts w:ascii="Times" w:hAnsi="Times" w:cs="Segoe UI"/>
-          <w:noProof/>
-        </w:rPr>
-        <w:t xml:space="preserve">“Next”. Click on </w:t>
-      </w:r>
-      <w:r>
-        <w:rPr>
-          <w:rFonts w:ascii="Times" w:hAnsi="Times" w:cs="Segoe UI"/>
-          <w:noProof/>
-        </w:rPr>
-        <w:t>“D</w:t>
-      </w:r>
-      <w:r>
-        <w:rPr>
-          <w:rFonts w:ascii="Times" w:hAnsi="Times" w:cs="Segoe UI"/>
-          <w:noProof/>
-        </w:rPr>
-        <w:t>ownload</w:t>
-      </w:r>
-      <w:r>
-        <w:rPr>
-          <w:rFonts w:ascii="Times" w:hAnsi="Times" w:cs="Segoe UI"/>
-          <w:noProof/>
-        </w:rPr>
-        <w:t>” to download</w:t>
-      </w:r>
-      <w:r>
-        <w:rPr>
-          <w:rFonts w:ascii="Times" w:hAnsi="Times" w:cs="Segoe UI"/>
-          <w:noProof/>
-        </w:rPr>
-        <w:t xml:space="preserve"> the key in a secure location for the connection.</w:t>
-      </w:r>
-      <w:r>
-        <w:rPr>
-          <w:rFonts w:ascii="Times" w:hAnsi="Times" w:cs="Segoe UI"/>
-          <w:noProof/>
-        </w:rPr>
-        <w:t xml:space="preserve"> </w:t>
-      </w:r>
-    </w:p>
-    <w:p>
-      <w:pPr>
-        <w:spacing w:before="0" w:after="160" w:line="259" w:lineRule="auto"/>
-        <w:jc w:val="both"/>
-        <w:rPr>
-          <w:rFonts w:ascii="Times" w:hAnsi="Times" w:cs="Segoe UI"/>
-          <w:noProof/>
-        </w:rPr>
-      </w:pPr>
-      <w:r>
-        <w:rPr>
-          <w:rFonts w:ascii="Times" w:hAnsi="Times" w:cs="Segoe UI"/>
-          <w:noProof/>
-        </w:rPr>
-        <w:t>Make sure to save the key in a secure location as it cannot be recovered from AWS if lost. Click on “Okay!Start Download” to proceed with the download.</w:t>
-      </w:r>
-    </w:p>
-    <w:p>
-      <w:pPr>
-        <w:spacing w:before="0" w:after="160" w:line="259" w:lineRule="auto"/>
-        <w:jc w:val="center"/>
-        <w:rPr>
-          <w:rFonts w:cs="Segoe UI"/>
-        </w:rPr>
-      </w:pPr>
-      <w:r>
-        <w:rPr>
-          <w:rFonts w:cs="Segoe UI"/>
-          <w:noProof/>
-        </w:rPr>
         <w:drawing>
-          <wp:inline distT="0" distB="0" distL="0" distR="0" wp14:anchorId="71EE2D21" wp14:editId="59462D25">
-            <wp:extent cx="3264447" cy="1835113"/>
-            <wp:effectExtent l="0" t="0" r="0" b="0"/>
-            <wp:docPr id="6" name="Picture 6"/>
+          <wp:inline distT="0" distB="0" distL="0" distR="0" wp14:anchorId="4E05EB5D" wp14:editId="20EDC697">
+            <wp:extent cx="5852160" cy="1846105"/>
+            <wp:effectExtent l="0" t="0" r="0" b="1905"/>
+            <wp:docPr id="22" name="Picture 22" descr="\\NNYC11P20010\kbujara1$\Desktop\3.PNG"/>
             <wp:cNvGraphicFramePr>
               <a:graphicFrameLocks xmlns:a="http://schemas.openxmlformats.org/drawingml/2006/main" noChangeAspect="1"/>
             </wp:cNvGraphicFramePr>
@@ -2322,23 +1981,36 @@
               <a:graphicData uri="http://schemas.openxmlformats.org/drawingml/2006/picture">
                 <pic:pic xmlns:pic="http://schemas.openxmlformats.org/drawingml/2006/picture">
                   <pic:nvPicPr>
-                    <pic:cNvPr id="1" name=""/>
-                    <pic:cNvPicPr/>
+                    <pic:cNvPr id="0" name="Picture 3" descr="\\NNYC11P20010\kbujara1$\Desktop\3.PNG"/>
+                    <pic:cNvPicPr>
+                      <a:picLocks noChangeAspect="1" noChangeArrowheads="1"/>
+                    </pic:cNvPicPr>
                   </pic:nvPicPr>
                   <pic:blipFill>
-                    <a:blip r:embed="rId15"/>
+                    <a:blip r:embed="rId15" cstate="print">
+                      <a:extLst>
+                        <a:ext uri="{28A0092B-C50C-407E-A947-70E740481C1C}">
+                          <a14:useLocalDpi xmlns:a14="http://schemas.microsoft.com/office/drawing/2010/main" val="0"/>
+                        </a:ext>
+                      </a:extLst>
+                    </a:blip>
+                    <a:srcRect/>
                     <a:stretch>
                       <a:fillRect/>
                     </a:stretch>
                   </pic:blipFill>
-                  <pic:spPr>
+                  <pic:spPr bwMode="auto">
                     <a:xfrm>
                       <a:off x="0" y="0"/>
-                      <a:ext cx="3276620" cy="1841956"/>
+                      <a:ext cx="5852160" cy="1846105"/>
                     </a:xfrm>
                     <a:prstGeom prst="rect">
                       <a:avLst/>
                     </a:prstGeom>
+                    <a:noFill/>
+                    <a:ln>
+                      <a:noFill/>
+                    </a:ln>
                   </pic:spPr>
                 </pic:pic>
               </a:graphicData>
@@ -2349,75 +2021,53 @@
     </w:p>
     <w:p>
       <w:pPr>
-        <w:spacing w:before="0" w:after="160" w:line="259" w:lineRule="auto"/>
-        <w:jc w:val="both"/>
-        <w:rPr>
-          <w:rFonts w:cs="Segoe UI"/>
-          <w:color w:val="FF0000"/>
-        </w:rPr>
-      </w:pPr>
-    </w:p>
-    <w:p>
-      <w:pPr>
-        <w:spacing w:before="0" w:after="160" w:line="259" w:lineRule="auto"/>
-        <w:jc w:val="both"/>
-        <w:rPr>
-          <w:rFonts w:ascii="Times" w:hAnsi="Times" w:cs="Segoe UI"/>
-        </w:rPr>
-      </w:pPr>
-      <w:r>
-        <w:rPr>
-          <w:rFonts w:ascii="Times" w:hAnsi="Times" w:cs="Segoe UI"/>
-        </w:rPr>
-        <w:t>Step 7</w:t>
-      </w:r>
-      <w:r>
-        <w:rPr>
-          <w:rFonts w:ascii="Times" w:hAnsi="Times" w:cs="Segoe UI"/>
-        </w:rPr>
-        <w:t xml:space="preserve">: After downloading the private key click on </w:t>
-      </w:r>
-      <w:r>
-        <w:rPr>
-          <w:rFonts w:ascii="Times" w:hAnsi="Times" w:cs="Segoe UI"/>
-        </w:rPr>
-        <w:t>“</w:t>
-      </w:r>
-      <w:r>
-        <w:rPr>
-          <w:rFonts w:ascii="Times" w:hAnsi="Times" w:cs="Segoe UI"/>
-        </w:rPr>
-        <w:t>Create this instance</w:t>
-      </w:r>
-      <w:r>
-        <w:rPr>
-          <w:rFonts w:ascii="Times" w:hAnsi="Times" w:cs="Segoe UI"/>
-        </w:rPr>
-        <w:t>”</w:t>
-      </w:r>
-      <w:r>
-        <w:rPr>
-          <w:rFonts w:ascii="Times" w:hAnsi="Times" w:cs="Segoe UI"/>
-        </w:rPr>
-        <w:t xml:space="preserve"> to launch the instance.</w:t>
-      </w:r>
+        <w:rPr>
+          <w:rFonts w:ascii="Times" w:hAnsi="Times"/>
+          <w:lang w:val="en-GB"/>
+        </w:rPr>
+      </w:pPr>
+    </w:p>
+    <w:p>
+      <w:pPr>
+        <w:rPr>
+          <w:rFonts w:ascii="Times" w:hAnsi="Times"/>
+          <w:lang w:val="en-GB"/>
+        </w:rPr>
+      </w:pPr>
+      <w:r>
+        <w:rPr>
+          <w:rFonts w:ascii="Times" w:hAnsi="Times"/>
+          <w:lang w:val="en-GB"/>
+        </w:rPr>
+        <w:t>Step 6: Select “Create a new key pair” and enter a Key pair name. Click on Download Key Pair to download the key to a secure location on your local machine</w:t>
+      </w:r>
+    </w:p>
+    <w:p>
+      <w:pPr>
+        <w:rPr>
+          <w:rFonts w:ascii="Times" w:hAnsi="Times"/>
+          <w:lang w:val="en-GB"/>
+        </w:rPr>
+      </w:pPr>
     </w:p>
     <w:p>
       <w:pPr>
         <w:jc w:val="center"/>
         <w:rPr>
-          <w:lang w:val="en-GB"/>
-        </w:rPr>
-      </w:pPr>
-      <w:r>
-        <w:rPr>
+          <w:rFonts w:ascii="Times" w:hAnsi="Times"/>
+          <w:lang w:val="en-GB"/>
+        </w:rPr>
+      </w:pPr>
+      <w:r>
+        <w:rPr>
+          <w:rFonts w:ascii="Times" w:hAnsi="Times"/>
           <w:noProof/>
         </w:rPr>
         <w:drawing>
-          <wp:inline distT="0" distB="0" distL="0" distR="0" wp14:anchorId="743EBC7B" wp14:editId="25D1A4EF">
-            <wp:extent cx="2476005" cy="2407205"/>
-            <wp:effectExtent l="0" t="0" r="635" b="0"/>
-            <wp:docPr id="7" name="Picture 7" descr="\\NNYC11P20010\kbujara1$\Desktop\Step6.PNG"/>
+          <wp:inline distT="0" distB="0" distL="0" distR="0" wp14:anchorId="2F78AC05" wp14:editId="551D20A0">
+            <wp:extent cx="2766951" cy="2066306"/>
+            <wp:effectExtent l="0" t="0" r="0" b="0"/>
+            <wp:docPr id="23" name="Picture 23" descr="\\NNYC11P20010\kbujara1$\Desktop\4.PNG"/>
             <wp:cNvGraphicFramePr>
               <a:graphicFrameLocks xmlns:a="http://schemas.openxmlformats.org/drawingml/2006/main" noChangeAspect="1"/>
             </wp:cNvGraphicFramePr>
@@ -2425,7 +2075,7 @@
               <a:graphicData uri="http://schemas.openxmlformats.org/drawingml/2006/picture">
                 <pic:pic xmlns:pic="http://schemas.openxmlformats.org/drawingml/2006/picture">
                   <pic:nvPicPr>
-                    <pic:cNvPr id="0" name="Picture 9" descr="\\NNYC11P20010\kbujara1$\Desktop\Step6.PNG"/>
+                    <pic:cNvPr id="0" name="Picture 4" descr="\\NNYC11P20010\kbujara1$\Desktop\4.PNG"/>
                     <pic:cNvPicPr>
                       <a:picLocks noChangeAspect="1" noChangeArrowheads="1"/>
                     </pic:cNvPicPr>
@@ -2446,7 +2096,7 @@
                   <pic:spPr bwMode="auto">
                     <a:xfrm>
                       <a:off x="0" y="0"/>
-                      <a:ext cx="2477267" cy="2408432"/>
+                      <a:ext cx="2768636" cy="2067564"/>
                     </a:xfrm>
                     <a:prstGeom prst="rect">
                       <a:avLst/>
@@ -2484,21 +2134,14 @@
           <w:rFonts w:ascii="Times New Roman" w:hAnsi="Times New Roman"/>
           <w:lang w:val="en-GB"/>
         </w:rPr>
-        <w:t>Step 8</w:t>
-      </w:r>
-      <w:r>
-        <w:rPr>
-          <w:rFonts w:ascii="Times New Roman" w:hAnsi="Times New Roman"/>
-          <w:lang w:val="en-GB"/>
-        </w:rPr>
-        <w:t xml:space="preserve">: </w:t>
-      </w:r>
-      <w:r>
-        <w:rPr>
-          <w:rFonts w:ascii="Times New Roman" w:hAnsi="Times New Roman"/>
-          <w:lang w:val="en-GB"/>
-        </w:rPr>
-        <w:t>After the instance is created successfully, click on “Proceed to EC2 console” to connect to the instance.</w:t>
+        <w:t xml:space="preserve">Step 7: </w:t>
+      </w:r>
+      <w:r>
+        <w:rPr>
+          <w:rFonts w:ascii="Times New Roman" w:hAnsi="Times New Roman"/>
+          <w:lang w:val="en-GB"/>
+        </w:rPr>
+        <w:t>After downloading the key, click on Launch instances to launch the instance.</w:t>
       </w:r>
     </w:p>
     <w:p>
@@ -2509,10 +2152,26 @@
           <w:lang w:val="en-GB"/>
         </w:rPr>
       </w:pPr>
-    </w:p>
-    <w:p>
-      <w:pPr>
-        <w:jc w:val="center"/>
+      <w:r>
+        <w:rPr>
+          <w:rFonts w:ascii="Times New Roman" w:hAnsi="Times New Roman"/>
+          <w:lang w:val="en-GB"/>
+        </w:rPr>
+        <w:t>The launched instances can be viewed by clicking on View Instances.</w:t>
+      </w:r>
+    </w:p>
+    <w:p>
+      <w:pPr>
+        <w:jc w:val="both"/>
+        <w:rPr>
+          <w:rFonts w:ascii="Times New Roman" w:hAnsi="Times New Roman"/>
+          <w:lang w:val="en-GB"/>
+        </w:rPr>
+      </w:pPr>
+    </w:p>
+    <w:p>
+      <w:pPr>
+        <w:jc w:val="both"/>
         <w:rPr>
           <w:rFonts w:ascii="Times New Roman" w:hAnsi="Times New Roman"/>
           <w:lang w:val="en-GB"/>
@@ -2524,10 +2183,10 @@
           <w:noProof/>
         </w:rPr>
         <w:drawing>
-          <wp:inline distT="0" distB="0" distL="0" distR="0" wp14:anchorId="56DA0093" wp14:editId="3952CAFB">
-            <wp:extent cx="4801674" cy="2577465"/>
+          <wp:inline distT="0" distB="0" distL="0" distR="0" wp14:anchorId="709A6CA0" wp14:editId="646E49AF">
+            <wp:extent cx="5852160" cy="1547479"/>
             <wp:effectExtent l="0" t="0" r="0" b="0"/>
-            <wp:docPr id="3" name="Picture 3" descr="../Desktop/Screen%20Shot%202018-02-14%20at%2011.49.37%20AM.png"/>
+            <wp:docPr id="24" name="Picture 24" descr="\\NNYC11P20010\kbujara1$\Desktop\5.PNG"/>
             <wp:cNvGraphicFramePr>
               <a:graphicFrameLocks xmlns:a="http://schemas.openxmlformats.org/drawingml/2006/main" noChangeAspect="1"/>
             </wp:cNvGraphicFramePr>
@@ -2535,7 +2194,7 @@
               <a:graphicData uri="http://schemas.openxmlformats.org/drawingml/2006/picture">
                 <pic:pic xmlns:pic="http://schemas.openxmlformats.org/drawingml/2006/picture">
                   <pic:nvPicPr>
-                    <pic:cNvPr id="0" name="Picture 1" descr="../Desktop/Screen%20Shot%202018-02-14%20at%2011.49.37%20AM.png"/>
+                    <pic:cNvPr id="0" name="Picture 5" descr="\\NNYC11P20010\kbujara1$\Desktop\5.PNG"/>
                     <pic:cNvPicPr>
                       <a:picLocks noChangeAspect="1" noChangeArrowheads="1"/>
                     </pic:cNvPicPr>
@@ -2556,7 +2215,7 @@
                   <pic:spPr bwMode="auto">
                     <a:xfrm>
                       <a:off x="0" y="0"/>
-                      <a:ext cx="4817603" cy="2586016"/>
+                      <a:ext cx="5852160" cy="1547479"/>
                     </a:xfrm>
                     <a:prstGeom prst="rect">
                       <a:avLst/>
@@ -2575,6 +2234,15 @@
     </w:p>
     <w:p>
       <w:pPr>
+        <w:jc w:val="center"/>
+        <w:rPr>
+          <w:rFonts w:ascii="Times New Roman" w:hAnsi="Times New Roman"/>
+          <w:lang w:val="en-GB"/>
+        </w:rPr>
+      </w:pPr>
+    </w:p>
+    <w:p>
+      <w:pPr>
         <w:jc w:val="both"/>
         <w:rPr>
           <w:rFonts w:ascii="Times New Roman" w:hAnsi="Times New Roman"/>
@@ -2595,7 +2263,7 @@
           <w:rFonts w:ascii="Times New Roman" w:hAnsi="Times New Roman"/>
           <w:lang w:val="en-GB"/>
         </w:rPr>
-        <w:t>Step 9</w:t>
+        <w:t>Step 8</w:t>
       </w:r>
       <w:r>
         <w:rPr>
@@ -2673,6 +2341,7 @@
         <w:rPr>
           <w:noProof/>
         </w:rPr>
+        <w:lastRenderedPageBreak/>
         <w:drawing>
           <wp:inline distT="0" distB="0" distL="0" distR="0" wp14:anchorId="76B12E2D" wp14:editId="06456DE3">
             <wp:extent cx="4500748" cy="966242"/>
@@ -2744,6 +2413,108 @@
           <w:rFonts w:ascii="Times New Roman" w:hAnsi="Times New Roman"/>
           <w:lang w:val="en-GB"/>
         </w:rPr>
+        <w:t>Step 9</w:t>
+      </w:r>
+      <w:r>
+        <w:rPr>
+          <w:rFonts w:ascii="Times New Roman" w:hAnsi="Times New Roman"/>
+          <w:lang w:val="en-GB"/>
+        </w:rPr>
+        <w:t>:</w:t>
+      </w:r>
+      <w:r>
+        <w:rPr>
+          <w:rFonts w:ascii="Times New Roman" w:hAnsi="Times New Roman"/>
+          <w:lang w:val="en-GB"/>
+        </w:rPr>
+        <w:t xml:space="preserve"> </w:t>
+      </w:r>
+      <w:r>
+        <w:rPr>
+          <w:rFonts w:ascii="Times New Roman" w:hAnsi="Times New Roman"/>
+          <w:lang w:val="en-GB"/>
+        </w:rPr>
+        <w:t>After connecting to the EC2 instance, install nodejs and npm using the commands below (for Linux)</w:t>
+      </w:r>
+      <w:r>
+        <w:rPr>
+          <w:rFonts w:ascii="Times New Roman" w:hAnsi="Times New Roman"/>
+          <w:lang w:val="en-GB"/>
+        </w:rPr>
+        <w:t>.</w:t>
+      </w:r>
+    </w:p>
+    <w:p>
+      <w:pPr>
+        <w:jc w:val="center"/>
+        <w:rPr>
+          <w:rFonts w:ascii="Times New Roman" w:hAnsi="Times New Roman"/>
+          <w:lang w:val="en-GB"/>
+        </w:rPr>
+      </w:pPr>
+      <w:r>
+        <w:rPr>
+          <w:rFonts w:ascii="Times New Roman" w:hAnsi="Times New Roman"/>
+          <w:lang w:val="en-GB"/>
+        </w:rPr>
+        <w:t>sudo apt-get update</w:t>
+      </w:r>
+    </w:p>
+    <w:p>
+      <w:pPr>
+        <w:jc w:val="center"/>
+        <w:rPr>
+          <w:rFonts w:ascii="Times New Roman" w:hAnsi="Times New Roman"/>
+          <w:lang w:val="en-GB"/>
+        </w:rPr>
+      </w:pPr>
+      <w:r>
+        <w:rPr>
+          <w:rFonts w:ascii="Times New Roman" w:hAnsi="Times New Roman"/>
+          <w:lang w:val="en-GB"/>
+        </w:rPr>
+        <w:t>sudo apt-get install nodejs-legacy</w:t>
+      </w:r>
+    </w:p>
+    <w:p>
+      <w:pPr>
+        <w:jc w:val="center"/>
+        <w:rPr>
+          <w:rFonts w:ascii="Times New Roman" w:hAnsi="Times New Roman"/>
+          <w:lang w:val="en-GB"/>
+        </w:rPr>
+      </w:pPr>
+      <w:r>
+        <w:rPr>
+          <w:rFonts w:ascii="Times New Roman" w:hAnsi="Times New Roman"/>
+          <w:lang w:val="en-GB"/>
+        </w:rPr>
+        <w:t>sudo apt-get install npm</w:t>
+      </w:r>
+    </w:p>
+    <w:p>
+      <w:pPr>
+        <w:jc w:val="center"/>
+        <w:rPr>
+          <w:rFonts w:ascii="Times New Roman" w:hAnsi="Times New Roman"/>
+          <w:color w:val="FF0000"/>
+          <w:lang w:val="en-GB"/>
+        </w:rPr>
+      </w:pPr>
+    </w:p>
+    <w:p>
+      <w:pPr>
+        <w:jc w:val="both"/>
+        <w:rPr>
+          <w:rFonts w:ascii="Times New Roman" w:hAnsi="Times New Roman"/>
+          <w:lang w:val="en-GB"/>
+        </w:rPr>
+      </w:pPr>
+      <w:r>
+        <w:rPr>
+          <w:rFonts w:ascii="Times New Roman" w:hAnsi="Times New Roman"/>
+          <w:lang w:val="en-GB"/>
+        </w:rPr>
         <w:t>Step 10</w:t>
       </w:r>
       <w:r>
@@ -2751,249 +2522,14 @@
           <w:rFonts w:ascii="Times New Roman" w:hAnsi="Times New Roman"/>
           <w:lang w:val="en-GB"/>
         </w:rPr>
-        <w:t>:</w:t>
-      </w:r>
-      <w:r>
-        <w:rPr>
-          <w:rFonts w:ascii="Times New Roman" w:hAnsi="Times New Roman"/>
-          <w:lang w:val="en-GB"/>
-        </w:rPr>
-        <w:t xml:space="preserve"> </w:t>
-      </w:r>
-      <w:r>
-        <w:rPr>
-          <w:rFonts w:ascii="Times New Roman" w:hAnsi="Times New Roman"/>
-          <w:lang w:val="en-GB"/>
-        </w:rPr>
-        <w:t xml:space="preserve">After connecting to the EC2 instance, install </w:t>
-      </w:r>
-      <w:proofErr w:type="spellStart"/>
-      <w:r>
-        <w:rPr>
-          <w:rFonts w:ascii="Times New Roman" w:hAnsi="Times New Roman"/>
-          <w:lang w:val="en-GB"/>
-        </w:rPr>
-        <w:t>nodejs</w:t>
-      </w:r>
-      <w:proofErr w:type="spellEnd"/>
-      <w:r>
-        <w:rPr>
-          <w:rFonts w:ascii="Times New Roman" w:hAnsi="Times New Roman"/>
-          <w:lang w:val="en-GB"/>
-        </w:rPr>
-        <w:t xml:space="preserve"> and </w:t>
-      </w:r>
-      <w:proofErr w:type="spellStart"/>
-      <w:r>
-        <w:rPr>
-          <w:rFonts w:ascii="Times New Roman" w:hAnsi="Times New Roman"/>
-          <w:lang w:val="en-GB"/>
-        </w:rPr>
-        <w:t>npm</w:t>
-      </w:r>
-      <w:proofErr w:type="spellEnd"/>
-      <w:r>
-        <w:rPr>
-          <w:rFonts w:ascii="Times New Roman" w:hAnsi="Times New Roman"/>
-          <w:lang w:val="en-GB"/>
-        </w:rPr>
-        <w:t xml:space="preserve"> using the commands below (for Linux)</w:t>
-      </w:r>
-      <w:r>
-        <w:rPr>
-          <w:rFonts w:ascii="Times New Roman" w:hAnsi="Times New Roman"/>
-          <w:lang w:val="en-GB"/>
-        </w:rPr>
-        <w:t>.</w:t>
-      </w:r>
-    </w:p>
-    <w:p>
-      <w:pPr>
-        <w:jc w:val="center"/>
-        <w:rPr>
-          <w:rFonts w:ascii="Times New Roman" w:hAnsi="Times New Roman"/>
-          <w:lang w:val="en-GB"/>
-        </w:rPr>
-      </w:pPr>
-      <w:proofErr w:type="spellStart"/>
-      <w:r>
-        <w:rPr>
-          <w:rFonts w:ascii="Times New Roman" w:hAnsi="Times New Roman"/>
-          <w:lang w:val="en-GB"/>
-        </w:rPr>
-        <w:t>sudo</w:t>
-      </w:r>
-      <w:proofErr w:type="spellEnd"/>
-      <w:r>
-        <w:rPr>
-          <w:rFonts w:ascii="Times New Roman" w:hAnsi="Times New Roman"/>
-          <w:lang w:val="en-GB"/>
-        </w:rPr>
-        <w:t xml:space="preserve"> apt-get update</w:t>
-      </w:r>
-    </w:p>
-    <w:p>
-      <w:pPr>
-        <w:jc w:val="center"/>
-        <w:rPr>
-          <w:rFonts w:ascii="Times New Roman" w:hAnsi="Times New Roman"/>
-          <w:lang w:val="en-GB"/>
-        </w:rPr>
-      </w:pPr>
-      <w:proofErr w:type="spellStart"/>
-      <w:r>
-        <w:rPr>
-          <w:rFonts w:ascii="Times New Roman" w:hAnsi="Times New Roman"/>
-          <w:lang w:val="en-GB"/>
-        </w:rPr>
-        <w:t>sudo</w:t>
-      </w:r>
-      <w:proofErr w:type="spellEnd"/>
-      <w:r>
-        <w:rPr>
-          <w:rFonts w:ascii="Times New Roman" w:hAnsi="Times New Roman"/>
-          <w:lang w:val="en-GB"/>
-        </w:rPr>
-        <w:t xml:space="preserve"> apt-get install </w:t>
-      </w:r>
-      <w:proofErr w:type="spellStart"/>
-      <w:r>
-        <w:rPr>
-          <w:rFonts w:ascii="Times New Roman" w:hAnsi="Times New Roman"/>
-          <w:lang w:val="en-GB"/>
-        </w:rPr>
-        <w:t>nodejs</w:t>
-      </w:r>
-      <w:proofErr w:type="spellEnd"/>
-      <w:r>
-        <w:rPr>
-          <w:rFonts w:ascii="Times New Roman" w:hAnsi="Times New Roman"/>
-          <w:lang w:val="en-GB"/>
-        </w:rPr>
-        <w:t>-legacy</w:t>
-      </w:r>
-    </w:p>
-    <w:p>
-      <w:pPr>
-        <w:jc w:val="center"/>
-        <w:rPr>
-          <w:rFonts w:ascii="Times New Roman" w:hAnsi="Times New Roman"/>
-          <w:lang w:val="en-GB"/>
-        </w:rPr>
-      </w:pPr>
-      <w:proofErr w:type="spellStart"/>
-      <w:r>
-        <w:rPr>
-          <w:rFonts w:ascii="Times New Roman" w:hAnsi="Times New Roman"/>
-          <w:lang w:val="en-GB"/>
-        </w:rPr>
-        <w:t>sudo</w:t>
-      </w:r>
-      <w:proofErr w:type="spellEnd"/>
-      <w:r>
-        <w:rPr>
-          <w:rFonts w:ascii="Times New Roman" w:hAnsi="Times New Roman"/>
-          <w:lang w:val="en-GB"/>
-        </w:rPr>
-        <w:t xml:space="preserve"> apt-get install </w:t>
-      </w:r>
-      <w:proofErr w:type="spellStart"/>
-      <w:r>
-        <w:rPr>
-          <w:rFonts w:ascii="Times New Roman" w:hAnsi="Times New Roman"/>
-          <w:lang w:val="en-GB"/>
-        </w:rPr>
-        <w:t>npm</w:t>
-      </w:r>
-      <w:proofErr w:type="spellEnd"/>
-    </w:p>
-    <w:p>
-      <w:pPr>
-        <w:jc w:val="center"/>
-        <w:rPr>
-          <w:rFonts w:ascii="Times New Roman" w:hAnsi="Times New Roman"/>
-          <w:color w:val="FF0000"/>
-          <w:lang w:val="en-GB"/>
-        </w:rPr>
-      </w:pPr>
-    </w:p>
-    <w:p>
-      <w:pPr>
-        <w:jc w:val="both"/>
-        <w:rPr>
-          <w:rFonts w:ascii="Times New Roman" w:hAnsi="Times New Roman"/>
-          <w:lang w:val="en-GB"/>
-        </w:rPr>
-      </w:pPr>
-      <w:r>
-        <w:rPr>
-          <w:rFonts w:ascii="Times New Roman" w:hAnsi="Times New Roman"/>
-          <w:lang w:val="en-GB"/>
-        </w:rPr>
-        <w:lastRenderedPageBreak/>
-        <w:t>Step 11</w:t>
-      </w:r>
-      <w:r>
-        <w:rPr>
-          <w:rFonts w:ascii="Times New Roman" w:hAnsi="Times New Roman"/>
-          <w:lang w:val="en-GB"/>
-        </w:rPr>
-        <w:t xml:space="preserve">: After installing </w:t>
-      </w:r>
-      <w:proofErr w:type="spellStart"/>
-      <w:r>
-        <w:rPr>
-          <w:rFonts w:ascii="Times New Roman" w:hAnsi="Times New Roman"/>
-          <w:lang w:val="en-GB"/>
-        </w:rPr>
-        <w:t>nodejs</w:t>
-      </w:r>
-      <w:proofErr w:type="spellEnd"/>
-      <w:r>
-        <w:rPr>
-          <w:rFonts w:ascii="Times New Roman" w:hAnsi="Times New Roman"/>
-          <w:lang w:val="en-GB"/>
-        </w:rPr>
-        <w:t xml:space="preserve"> and </w:t>
-      </w:r>
-      <w:proofErr w:type="spellStart"/>
-      <w:r>
-        <w:rPr>
-          <w:rFonts w:ascii="Times New Roman" w:hAnsi="Times New Roman"/>
-          <w:lang w:val="en-GB"/>
-        </w:rPr>
-        <w:t>npm</w:t>
-      </w:r>
-      <w:proofErr w:type="spellEnd"/>
-      <w:r>
-        <w:rPr>
-          <w:rFonts w:ascii="Times New Roman" w:hAnsi="Times New Roman"/>
-          <w:lang w:val="en-GB"/>
-        </w:rPr>
-        <w:t xml:space="preserve">, </w:t>
-      </w:r>
-      <w:r>
-        <w:rPr>
-          <w:rFonts w:ascii="Times New Roman" w:hAnsi="Times New Roman"/>
-          <w:lang w:val="en-GB"/>
-        </w:rPr>
-        <w:t xml:space="preserve">clone the </w:t>
-      </w:r>
-      <w:proofErr w:type="spellStart"/>
-      <w:r>
-        <w:rPr>
-          <w:rFonts w:ascii="Times New Roman" w:hAnsi="Times New Roman"/>
-          <w:lang w:val="en-GB"/>
-        </w:rPr>
-        <w:t>github</w:t>
-      </w:r>
-      <w:proofErr w:type="spellEnd"/>
-      <w:r>
-        <w:rPr>
-          <w:rFonts w:ascii="Times New Roman" w:hAnsi="Times New Roman"/>
-          <w:lang w:val="en-GB"/>
-        </w:rPr>
-        <w:t xml:space="preserve"> repo using the below command</w:t>
+        <w:t xml:space="preserve">: After installing nodejs and npm, </w:t>
+      </w:r>
+      <w:r>
+        <w:rPr>
+          <w:rFonts w:ascii="Times New Roman" w:hAnsi="Times New Roman"/>
+          <w:lang w:val="en-GB"/>
+        </w:rPr>
+        <w:t>clone the github repo using the below command</w:t>
       </w:r>
     </w:p>
     <w:p>
@@ -3043,7 +2579,7 @@
           <w:rFonts w:ascii="Times New Roman" w:hAnsi="Times New Roman"/>
           <w:lang w:val="en-GB"/>
         </w:rPr>
-        <w:t>Step 12</w:t>
+        <w:t>Step 11</w:t>
       </w:r>
       <w:r>
         <w:rPr>
@@ -3052,21 +2588,12 @@
         </w:rPr>
         <w:t xml:space="preserve">: Run the following commands inside of the folder </w:t>
       </w:r>
-      <w:proofErr w:type="spellStart"/>
-      <w:r>
-        <w:rPr>
-          <w:rFonts w:ascii="Times New Roman" w:hAnsi="Times New Roman"/>
-          <w:lang w:val="en-GB"/>
-        </w:rPr>
-        <w:t>PricingSkill</w:t>
-      </w:r>
-      <w:proofErr w:type="spellEnd"/>
-      <w:r>
-        <w:rPr>
-          <w:rFonts w:ascii="Times New Roman" w:hAnsi="Times New Roman"/>
-          <w:lang w:val="en-GB"/>
-        </w:rPr>
-        <w:t>/</w:t>
+      <w:r>
+        <w:rPr>
+          <w:rFonts w:ascii="Times New Roman" w:hAnsi="Times New Roman"/>
+          <w:lang w:val="en-GB"/>
+        </w:rPr>
+        <w:t>PricingSkill/</w:t>
       </w:r>
       <w:r>
         <w:rPr>
@@ -3100,21 +2627,12 @@
           <w:lang w:val="en-GB"/>
         </w:rPr>
       </w:pPr>
-      <w:proofErr w:type="spellStart"/>
-      <w:r>
-        <w:rPr>
-          <w:rFonts w:ascii="Times New Roman" w:hAnsi="Times New Roman"/>
-          <w:lang w:val="en-GB"/>
-        </w:rPr>
-        <w:t>npm</w:t>
-      </w:r>
-      <w:proofErr w:type="spellEnd"/>
-      <w:r>
-        <w:rPr>
-          <w:rFonts w:ascii="Times New Roman" w:hAnsi="Times New Roman"/>
-          <w:lang w:val="en-GB"/>
-        </w:rPr>
-        <w:t xml:space="preserve"> install</w:t>
+      <w:r>
+        <w:rPr>
+          <w:rFonts w:ascii="Times New Roman" w:hAnsi="Times New Roman"/>
+          <w:lang w:val="en-GB"/>
+        </w:rPr>
+        <w:t>npm install</w:t>
       </w:r>
     </w:p>
     <w:p>
@@ -3164,7 +2682,14 @@
           <w:rFonts w:ascii="Times New Roman" w:hAnsi="Times New Roman"/>
           <w:lang w:val="en-GB"/>
         </w:rPr>
-        <w:t xml:space="preserve">Step 13: </w:t>
+        <w:t>Step 12</w:t>
+      </w:r>
+      <w:r>
+        <w:rPr>
+          <w:rFonts w:ascii="Times New Roman" w:hAnsi="Times New Roman"/>
+          <w:lang w:val="en-GB"/>
+        </w:rPr>
+        <w:t xml:space="preserve">: </w:t>
       </w:r>
       <w:r>
         <w:rPr>
@@ -3383,6 +2908,88 @@
           <w:rFonts w:ascii="Times New Roman" w:hAnsi="Times New Roman"/>
           <w:lang w:val="en-GB"/>
         </w:rPr>
+        <w:t>Step 13</w:t>
+      </w:r>
+      <w:r>
+        <w:rPr>
+          <w:rFonts w:ascii="Times New Roman" w:hAnsi="Times New Roman"/>
+          <w:lang w:val="en-GB"/>
+        </w:rPr>
+        <w:t xml:space="preserve">: Run the </w:t>
+      </w:r>
+      <w:r>
+        <w:rPr>
+          <w:rFonts w:ascii="Times New Roman" w:hAnsi="Times New Roman"/>
+          <w:lang w:val="en-GB"/>
+        </w:rPr>
+        <w:t xml:space="preserve">following command inside of PricingSkill/RestAPIEc2 to launch the </w:t>
+      </w:r>
+      <w:r>
+        <w:rPr>
+          <w:rFonts w:ascii="Times New Roman" w:hAnsi="Times New Roman"/>
+          <w:lang w:val="en-GB"/>
+        </w:rPr>
+        <w:t>HTTP server</w:t>
+      </w:r>
+      <w:r>
+        <w:rPr>
+          <w:rFonts w:ascii="Times New Roman" w:hAnsi="Times New Roman"/>
+          <w:lang w:val="en-GB"/>
+        </w:rPr>
+        <w:t xml:space="preserve"> </w:t>
+      </w:r>
+      <w:r>
+        <w:rPr>
+          <w:rFonts w:ascii="Times New Roman" w:hAnsi="Times New Roman"/>
+          <w:lang w:val="en-GB"/>
+        </w:rPr>
+        <w:t>.</w:t>
+      </w:r>
+    </w:p>
+    <w:p>
+      <w:pPr>
+        <w:jc w:val="center"/>
+        <w:rPr>
+          <w:rFonts w:ascii="Times New Roman" w:hAnsi="Times New Roman"/>
+          <w:lang w:val="en-GB"/>
+        </w:rPr>
+      </w:pPr>
+      <w:r>
+        <w:rPr>
+          <w:rFonts w:ascii="Times New Roman" w:hAnsi="Times New Roman"/>
+          <w:color w:val="000000" w:themeColor="text1"/>
+          <w:lang w:val="en-GB"/>
+        </w:rPr>
+        <w:t xml:space="preserve">sudo </w:t>
+      </w:r>
+      <w:r>
+        <w:rPr>
+          <w:rFonts w:ascii="Times New Roman" w:hAnsi="Times New Roman"/>
+          <w:lang w:val="en-GB"/>
+        </w:rPr>
+        <w:t>node app.js</w:t>
+      </w:r>
+    </w:p>
+    <w:p>
+      <w:pPr>
+        <w:rPr>
+          <w:rFonts w:ascii="Times New Roman" w:hAnsi="Times New Roman"/>
+          <w:lang w:val="en-GB"/>
+        </w:rPr>
+      </w:pPr>
+    </w:p>
+    <w:p>
+      <w:pPr>
+        <w:rPr>
+          <w:rFonts w:ascii="Times New Roman" w:hAnsi="Times New Roman"/>
+          <w:lang w:val="en-GB"/>
+        </w:rPr>
+      </w:pPr>
+      <w:r>
+        <w:rPr>
+          <w:rFonts w:ascii="Times New Roman" w:hAnsi="Times New Roman"/>
+          <w:lang w:val="en-GB"/>
+        </w:rPr>
         <w:t>Step 14</w:t>
       </w:r>
       <w:r>
@@ -3390,123 +2997,6 @@
           <w:rFonts w:ascii="Times New Roman" w:hAnsi="Times New Roman"/>
           <w:lang w:val="en-GB"/>
         </w:rPr>
-        <w:t xml:space="preserve">: Run the </w:t>
-      </w:r>
-      <w:r>
-        <w:rPr>
-          <w:rFonts w:ascii="Times New Roman" w:hAnsi="Times New Roman"/>
-          <w:lang w:val="en-GB"/>
-        </w:rPr>
-        <w:t xml:space="preserve">following command inside of </w:t>
-      </w:r>
-      <w:proofErr w:type="spellStart"/>
-      <w:r>
-        <w:rPr>
-          <w:rFonts w:ascii="Times New Roman" w:hAnsi="Times New Roman"/>
-          <w:lang w:val="en-GB"/>
-        </w:rPr>
-        <w:t>PricingSkill</w:t>
-      </w:r>
-      <w:proofErr w:type="spellEnd"/>
-      <w:r>
-        <w:rPr>
-          <w:rFonts w:ascii="Times New Roman" w:hAnsi="Times New Roman"/>
-          <w:lang w:val="en-GB"/>
-        </w:rPr>
-        <w:t xml:space="preserve">/RestAPIEc2 to launch the </w:t>
-      </w:r>
-      <w:r>
-        <w:rPr>
-          <w:rFonts w:ascii="Times New Roman" w:hAnsi="Times New Roman"/>
-          <w:lang w:val="en-GB"/>
-        </w:rPr>
-        <w:t xml:space="preserve">HTTP </w:t>
-      </w:r>
-      <w:proofErr w:type="gramStart"/>
-      <w:r>
-        <w:rPr>
-          <w:rFonts w:ascii="Times New Roman" w:hAnsi="Times New Roman"/>
-          <w:lang w:val="en-GB"/>
-        </w:rPr>
-        <w:t>server</w:t>
-      </w:r>
-      <w:r>
-        <w:rPr>
-          <w:rFonts w:ascii="Times New Roman" w:hAnsi="Times New Roman"/>
-          <w:lang w:val="en-GB"/>
-        </w:rPr>
-        <w:t xml:space="preserve"> </w:t>
-      </w:r>
-      <w:r>
-        <w:rPr>
-          <w:rFonts w:ascii="Times New Roman" w:hAnsi="Times New Roman"/>
-          <w:lang w:val="en-GB"/>
-        </w:rPr>
-        <w:t>.</w:t>
-      </w:r>
-      <w:proofErr w:type="gramEnd"/>
-    </w:p>
-    <w:p>
-      <w:pPr>
-        <w:jc w:val="center"/>
-        <w:rPr>
-          <w:rFonts w:ascii="Times New Roman" w:hAnsi="Times New Roman"/>
-          <w:lang w:val="en-GB"/>
-        </w:rPr>
-      </w:pPr>
-      <w:proofErr w:type="spellStart"/>
-      <w:r>
-        <w:rPr>
-          <w:rFonts w:ascii="Times New Roman" w:hAnsi="Times New Roman"/>
-          <w:color w:val="000000" w:themeColor="text1"/>
-          <w:lang w:val="en-GB"/>
-        </w:rPr>
-        <w:t>sudo</w:t>
-      </w:r>
-      <w:proofErr w:type="spellEnd"/>
-      <w:r>
-        <w:rPr>
-          <w:rFonts w:ascii="Times New Roman" w:hAnsi="Times New Roman"/>
-          <w:color w:val="000000" w:themeColor="text1"/>
-          <w:lang w:val="en-GB"/>
-        </w:rPr>
-        <w:t xml:space="preserve"> </w:t>
-      </w:r>
-      <w:r>
-        <w:rPr>
-          <w:rFonts w:ascii="Times New Roman" w:hAnsi="Times New Roman"/>
-          <w:lang w:val="en-GB"/>
-        </w:rPr>
-        <w:t>node app.js</w:t>
-      </w:r>
-    </w:p>
-    <w:p>
-      <w:pPr>
-        <w:rPr>
-          <w:rFonts w:ascii="Times New Roman" w:hAnsi="Times New Roman"/>
-          <w:lang w:val="en-GB"/>
-        </w:rPr>
-      </w:pPr>
-    </w:p>
-    <w:p>
-      <w:pPr>
-        <w:rPr>
-          <w:rFonts w:ascii="Times New Roman" w:hAnsi="Times New Roman"/>
-          <w:lang w:val="en-GB"/>
-        </w:rPr>
-      </w:pPr>
-      <w:r>
-        <w:rPr>
-          <w:rFonts w:ascii="Times New Roman" w:hAnsi="Times New Roman"/>
-          <w:lang w:val="en-GB"/>
-        </w:rPr>
-        <w:t>Step 15</w:t>
-      </w:r>
-      <w:r>
-        <w:rPr>
-          <w:rFonts w:ascii="Times New Roman" w:hAnsi="Times New Roman"/>
-          <w:lang w:val="en-GB"/>
-        </w:rPr>
         <w:t xml:space="preserve">: </w:t>
       </w:r>
       <w:r>
@@ -3521,23 +3011,7 @@
           <w:rFonts w:ascii="Times New Roman" w:hAnsi="Times New Roman"/>
           <w:lang w:val="en-GB"/>
         </w:rPr>
-        <w:t xml:space="preserve">oint your browser to your server to get the prices, for </w:t>
-      </w:r>
-      <w:proofErr w:type="spellStart"/>
-      <w:r>
-        <w:rPr>
-          <w:rFonts w:ascii="Times New Roman" w:hAnsi="Times New Roman"/>
-          <w:lang w:val="en-GB"/>
-        </w:rPr>
-        <w:t>eg</w:t>
-      </w:r>
-      <w:proofErr w:type="spellEnd"/>
-      <w:r>
-        <w:rPr>
-          <w:rFonts w:ascii="Times New Roman" w:hAnsi="Times New Roman"/>
-          <w:lang w:val="en-GB"/>
-        </w:rPr>
-        <w:t>:</w:t>
+        <w:t>oint your browser to your server to get the prices, for eg:</w:t>
       </w:r>
     </w:p>
     <w:p>
@@ -3573,23 +3047,7 @@
         <w:rPr>
           <w:rFonts w:ascii="Times New Roman" w:hAnsi="Times New Roman"/>
         </w:rPr>
-        <w:t xml:space="preserve">Below are the steps to create </w:t>
-      </w:r>
-      <w:proofErr w:type="spellStart"/>
-      <w:proofErr w:type="gramStart"/>
-      <w:r>
-        <w:rPr>
-          <w:rFonts w:ascii="Times New Roman" w:hAnsi="Times New Roman"/>
-        </w:rPr>
-        <w:t>a</w:t>
-      </w:r>
-      <w:proofErr w:type="spellEnd"/>
-      <w:proofErr w:type="gramEnd"/>
-      <w:r>
-        <w:rPr>
-          <w:rFonts w:ascii="Times New Roman" w:hAnsi="Times New Roman"/>
-        </w:rPr>
-        <w:t xml:space="preserve"> Amazon Lambda function for the Pricing Skill which will consume the Rest API.</w:t>
+        <w:t>Below are the steps to create a Amazon Lambda function for the Pricing Skill which will consume the Rest API.</w:t>
       </w:r>
       <w:r>
         <w:rPr>
@@ -3648,42 +3106,27 @@
           <w:rFonts w:ascii="Times New Roman" w:hAnsi="Times New Roman"/>
           <w:lang w:val="en-GB"/>
         </w:rPr>
-        <w:t>. (Create a developer acc</w:t>
-      </w:r>
-      <w:r>
-        <w:rPr>
-          <w:rFonts w:ascii="Times New Roman" w:hAnsi="Times New Roman"/>
-          <w:lang w:val="en-GB"/>
-        </w:rPr>
-        <w:t xml:space="preserve">ount if you don’t already have </w:t>
-      </w:r>
-      <w:r>
-        <w:rPr>
-          <w:rFonts w:ascii="Times New Roman" w:hAnsi="Times New Roman"/>
-          <w:lang w:val="en-GB"/>
-        </w:rPr>
-        <w:t>one)</w:t>
-      </w:r>
-    </w:p>
-    <w:p>
-      <w:pPr>
-        <w:rPr>
-          <w:rFonts w:ascii="Times New Roman" w:hAnsi="Times New Roman"/>
-          <w:lang w:val="en-GB"/>
-        </w:rPr>
-      </w:pPr>
-    </w:p>
-    <w:p>
-      <w:pPr>
-        <w:rPr>
-          <w:lang w:val="en-GB"/>
-        </w:rPr>
-      </w:pPr>
-      <w:r>
-        <w:rPr>
-          <w:lang w:val="en-GB"/>
-        </w:rPr>
-        <w:lastRenderedPageBreak/>
+        <w:t>. (Create a developer account if you don’t already have one)</w:t>
+      </w:r>
+    </w:p>
+    <w:p>
+      <w:pPr>
+        <w:rPr>
+          <w:rFonts w:ascii="Times New Roman" w:hAnsi="Times New Roman"/>
+          <w:lang w:val="en-GB"/>
+        </w:rPr>
+      </w:pPr>
+    </w:p>
+    <w:p>
+      <w:pPr>
+        <w:rPr>
+          <w:lang w:val="en-GB"/>
+        </w:rPr>
+      </w:pPr>
+      <w:r>
+        <w:rPr>
+          <w:lang w:val="en-GB"/>
+        </w:rPr>
         <w:tab/>
       </w:r>
       <w:r>
@@ -3891,7 +3334,101 @@
     <w:p>
       <w:pPr>
         <w:ind w:left="720"/>
-        <w:jc w:val="both"/>
+        <w:jc w:val="center"/>
+        <w:rPr>
+          <w:lang w:val="en-GB"/>
+        </w:rPr>
+      </w:pPr>
+      <w:r>
+        <w:rPr>
+          <w:noProof/>
+        </w:rPr>
+        <w:lastRenderedPageBreak/>
+        <w:drawing>
+          <wp:inline distT="0" distB="0" distL="0" distR="0" wp14:anchorId="2E5513BB" wp14:editId="47CAD160">
+            <wp:extent cx="3731895" cy="1717040"/>
+            <wp:effectExtent l="0" t="0" r="1905" b="10160"/>
+            <wp:docPr id="3" name="Picture 3" descr="../Desktop/Screen%20Shot%202018-03-07%20at%205.44.34%20PM.png"/>
+            <wp:cNvGraphicFramePr>
+              <a:graphicFrameLocks xmlns:a="http://schemas.openxmlformats.org/drawingml/2006/main" noChangeAspect="1"/>
+            </wp:cNvGraphicFramePr>
+            <a:graphic xmlns:a="http://schemas.openxmlformats.org/drawingml/2006/main">
+              <a:graphicData uri="http://schemas.openxmlformats.org/drawingml/2006/picture">
+                <pic:pic xmlns:pic="http://schemas.openxmlformats.org/drawingml/2006/picture">
+                  <pic:nvPicPr>
+                    <pic:cNvPr id="0" name="Picture 2" descr="../Desktop/Screen%20Shot%202018-03-07%20at%205.44.34%20PM.png"/>
+                    <pic:cNvPicPr>
+                      <a:picLocks noChangeAspect="1" noChangeArrowheads="1"/>
+                    </pic:cNvPicPr>
+                  </pic:nvPicPr>
+                  <pic:blipFill>
+                    <a:blip r:embed="rId26" cstate="print">
+                      <a:extLst>
+                        <a:ext uri="{28A0092B-C50C-407E-A947-70E740481C1C}">
+                          <a14:useLocalDpi xmlns:a14="http://schemas.microsoft.com/office/drawing/2010/main" val="0"/>
+                        </a:ext>
+                      </a:extLst>
+                    </a:blip>
+                    <a:srcRect/>
+                    <a:stretch>
+                      <a:fillRect/>
+                    </a:stretch>
+                  </pic:blipFill>
+                  <pic:spPr bwMode="auto">
+                    <a:xfrm>
+                      <a:off x="0" y="0"/>
+                      <a:ext cx="3731895" cy="1717040"/>
+                    </a:xfrm>
+                    <a:prstGeom prst="rect">
+                      <a:avLst/>
+                    </a:prstGeom>
+                    <a:noFill/>
+                    <a:ln>
+                      <a:noFill/>
+                    </a:ln>
+                  </pic:spPr>
+                </pic:pic>
+              </a:graphicData>
+            </a:graphic>
+          </wp:inline>
+        </w:drawing>
+      </w:r>
+    </w:p>
+    <w:p>
+      <w:pPr>
+        <w:ind w:left="720"/>
+        <w:jc w:val="center"/>
+        <w:rPr>
+          <w:lang w:val="en-GB"/>
+        </w:rPr>
+      </w:pPr>
+    </w:p>
+    <w:p>
+      <w:pPr>
+        <w:ind w:left="720"/>
+        <w:rPr>
+          <w:rFonts w:ascii="Times" w:hAnsi="Times"/>
+          <w:lang w:val="en-GB"/>
+        </w:rPr>
+      </w:pPr>
+      <w:r>
+        <w:rPr>
+          <w:rFonts w:ascii="Times" w:hAnsi="Times"/>
+          <w:lang w:val="en-GB"/>
+        </w:rPr>
+        <w:t xml:space="preserve">After entering the details and clicking on “Save”, </w:t>
+      </w:r>
+      <w:r>
+        <w:rPr>
+          <w:rFonts w:ascii="Times" w:hAnsi="Times"/>
+          <w:lang w:val="en-GB"/>
+        </w:rPr>
+        <w:t>an Application ID will be provided that needs to be copied for future reference.</w:t>
+      </w:r>
+    </w:p>
+    <w:p>
+      <w:pPr>
+        <w:ind w:left="720"/>
         <w:rPr>
           <w:lang w:val="en-GB"/>
         </w:rPr>
@@ -3927,7 +3464,7 @@
                     </pic:cNvPicPr>
                   </pic:nvPicPr>
                   <pic:blipFill>
-                    <a:blip r:embed="rId26" cstate="print">
+                    <a:blip r:embed="rId27" cstate="print">
                       <a:extLst>
                         <a:ext uri="{28A0092B-C50C-407E-A947-70E740481C1C}">
                           <a14:useLocalDpi xmlns:a14="http://schemas.microsoft.com/office/drawing/2010/main" val="0"/>
@@ -3979,21 +3516,7 @@
           <w:rFonts w:ascii="Times New Roman" w:hAnsi="Times New Roman"/>
           <w:lang w:val="en-GB"/>
         </w:rPr>
-        <w:t>Step 3</w:t>
-      </w:r>
-      <w:r>
-        <w:rPr>
-          <w:rFonts w:ascii="Times New Roman" w:hAnsi="Times New Roman"/>
-          <w:lang w:val="en-GB"/>
-        </w:rPr>
-        <w:t xml:space="preserve">: </w:t>
-      </w:r>
-      <w:r>
-        <w:rPr>
-          <w:rFonts w:ascii="Times New Roman" w:hAnsi="Times New Roman"/>
-          <w:lang w:val="en-GB"/>
-        </w:rPr>
-        <w:t>Enter the following information in Intent Schema.</w:t>
+        <w:t>Step 3: Enter the following information in Intent Schema.</w:t>
       </w:r>
     </w:p>
     <w:p>
@@ -4204,23 +3727,7 @@
           <w:rFonts w:ascii="Times New Roman" w:hAnsi="Times New Roman"/>
           <w:lang w:val="en-GB"/>
         </w:rPr>
-        <w:t xml:space="preserve">      "intent": "</w:t>
-      </w:r>
-      <w:proofErr w:type="spellStart"/>
-      <w:r>
-        <w:rPr>
-          <w:rFonts w:ascii="Times New Roman" w:hAnsi="Times New Roman"/>
-          <w:lang w:val="en-GB"/>
-        </w:rPr>
-        <w:t>GetPricing</w:t>
-      </w:r>
-      <w:proofErr w:type="spellEnd"/>
-      <w:r>
-        <w:rPr>
-          <w:rFonts w:ascii="Times New Roman" w:hAnsi="Times New Roman"/>
-          <w:lang w:val="en-GB"/>
-        </w:rPr>
-        <w:t>"</w:t>
+        <w:t xml:space="preserve">      "intent": "GetPricing"</w:t>
       </w:r>
     </w:p>
     <w:p>
@@ -4265,6 +3772,7 @@
           <w:rFonts w:ascii="Times New Roman" w:hAnsi="Times New Roman"/>
           <w:lang w:val="en-GB"/>
         </w:rPr>
+        <w:lastRenderedPageBreak/>
         <w:t>}</w:t>
       </w:r>
     </w:p>
@@ -4287,23 +3795,7 @@
           <w:rFonts w:ascii="Times New Roman" w:hAnsi="Times New Roman"/>
           <w:lang w:val="en-GB"/>
         </w:rPr>
-        <w:t xml:space="preserve">Step 4: </w:t>
-      </w:r>
-      <w:proofErr w:type="gramStart"/>
-      <w:r>
-        <w:rPr>
-          <w:rFonts w:ascii="Times New Roman" w:hAnsi="Times New Roman"/>
-          <w:lang w:val="en-GB"/>
-        </w:rPr>
-        <w:t>Create  a</w:t>
-      </w:r>
-      <w:proofErr w:type="gramEnd"/>
-      <w:r>
-        <w:rPr>
-          <w:rFonts w:ascii="Times New Roman" w:hAnsi="Times New Roman"/>
-          <w:lang w:val="en-GB"/>
-        </w:rPr>
-        <w:t xml:space="preserve"> new custom slot type “LIST_OF_TICKER” and enter</w:t>
+        <w:t>Step 4: Create  a new custom slot type “LIST_OF_TICKER” and enter</w:t>
       </w:r>
       <w:r>
         <w:rPr>
@@ -4355,17 +3847,8 @@
           <w:rFonts w:ascii="Times New Roman" w:hAnsi="Times New Roman"/>
           <w:lang w:val="en-GB"/>
         </w:rPr>
-        <w:t xml:space="preserve">Apple </w:t>
-      </w:r>
-      <w:proofErr w:type="spellStart"/>
-      <w:r>
-        <w:rPr>
-          <w:rFonts w:ascii="Times New Roman" w:hAnsi="Times New Roman"/>
-          <w:lang w:val="en-GB"/>
-        </w:rPr>
-        <w:t>Inc</w:t>
-      </w:r>
-      <w:proofErr w:type="spellEnd"/>
+        <w:t>Apple Inc</w:t>
+      </w:r>
     </w:p>
     <w:p>
       <w:pPr>
@@ -4648,21 +4131,12 @@
         </w:rPr>
         <w:tab/>
       </w:r>
-      <w:proofErr w:type="spellStart"/>
-      <w:r>
-        <w:rPr>
-          <w:rFonts w:ascii="Times New Roman" w:hAnsi="Times New Roman"/>
-          <w:lang w:val="en-GB"/>
-        </w:rPr>
-        <w:t>GetPricing</w:t>
-      </w:r>
-      <w:proofErr w:type="spellEnd"/>
-      <w:r>
-        <w:rPr>
-          <w:rFonts w:ascii="Times New Roman" w:hAnsi="Times New Roman"/>
-          <w:lang w:val="en-GB"/>
-        </w:rPr>
-        <w:t xml:space="preserve"> w</w:t>
+      <w:r>
+        <w:rPr>
+          <w:rFonts w:ascii="Times New Roman" w:hAnsi="Times New Roman"/>
+          <w:lang w:val="en-GB"/>
+        </w:rPr>
+        <w:t>GetPricing w</w:t>
       </w:r>
       <w:r>
         <w:rPr>
@@ -4680,21 +4154,12 @@
           <w:lang w:val="en-GB"/>
         </w:rPr>
       </w:pPr>
-      <w:proofErr w:type="spellStart"/>
-      <w:r>
-        <w:rPr>
-          <w:rFonts w:ascii="Times New Roman" w:hAnsi="Times New Roman"/>
-          <w:lang w:val="en-GB"/>
-        </w:rPr>
-        <w:t>GetPricing</w:t>
-      </w:r>
-      <w:proofErr w:type="spellEnd"/>
-      <w:r>
-        <w:rPr>
-          <w:rFonts w:ascii="Times New Roman" w:hAnsi="Times New Roman"/>
-          <w:lang w:val="en-GB"/>
-        </w:rPr>
-        <w:t xml:space="preserve"> give me the price for {Ticker} for {Date}</w:t>
+      <w:r>
+        <w:rPr>
+          <w:rFonts w:ascii="Times New Roman" w:hAnsi="Times New Roman"/>
+          <w:lang w:val="en-GB"/>
+        </w:rPr>
+        <w:t>GetPricing give me the price for {Ticker} for {Date}</w:t>
       </w:r>
     </w:p>
     <w:p>
@@ -4705,21 +4170,12 @@
           <w:lang w:val="en-GB"/>
         </w:rPr>
       </w:pPr>
-      <w:proofErr w:type="spellStart"/>
-      <w:r>
-        <w:rPr>
-          <w:rFonts w:ascii="Times New Roman" w:hAnsi="Times New Roman"/>
-          <w:lang w:val="en-GB"/>
-        </w:rPr>
-        <w:t>GetPricing</w:t>
-      </w:r>
-      <w:proofErr w:type="spellEnd"/>
-      <w:r>
-        <w:rPr>
-          <w:rFonts w:ascii="Times New Roman" w:hAnsi="Times New Roman"/>
-          <w:lang w:val="en-GB"/>
-        </w:rPr>
-        <w:t xml:space="preserve"> get me the price for {Ticker} for {Date}</w:t>
+      <w:r>
+        <w:rPr>
+          <w:rFonts w:ascii="Times New Roman" w:hAnsi="Times New Roman"/>
+          <w:lang w:val="en-GB"/>
+        </w:rPr>
+        <w:t>GetPricing get me the price for {Ticker} for {Date}</w:t>
       </w:r>
     </w:p>
     <w:p>
@@ -4730,21 +4186,12 @@
           <w:lang w:val="en-GB"/>
         </w:rPr>
       </w:pPr>
-      <w:proofErr w:type="spellStart"/>
-      <w:r>
-        <w:rPr>
-          <w:rFonts w:ascii="Times New Roman" w:hAnsi="Times New Roman"/>
-          <w:lang w:val="en-GB"/>
-        </w:rPr>
-        <w:t>GetPricing</w:t>
-      </w:r>
-      <w:proofErr w:type="spellEnd"/>
-      <w:r>
-        <w:rPr>
-          <w:rFonts w:ascii="Times New Roman" w:hAnsi="Times New Roman"/>
-          <w:lang w:val="en-GB"/>
-        </w:rPr>
-        <w:t xml:space="preserve"> tell me the price for {Ticker} for {Date}</w:t>
+      <w:r>
+        <w:rPr>
+          <w:rFonts w:ascii="Times New Roman" w:hAnsi="Times New Roman"/>
+          <w:lang w:val="en-GB"/>
+        </w:rPr>
+        <w:t>GetPricing tell me the price for {Ticker} for {Date}</w:t>
       </w:r>
     </w:p>
     <w:p>
@@ -4755,21 +4202,12 @@
           <w:lang w:val="en-GB"/>
         </w:rPr>
       </w:pPr>
-      <w:proofErr w:type="spellStart"/>
-      <w:r>
-        <w:rPr>
-          <w:rFonts w:ascii="Times New Roman" w:hAnsi="Times New Roman"/>
-          <w:lang w:val="en-GB"/>
-        </w:rPr>
-        <w:t>GetPricing</w:t>
-      </w:r>
-      <w:proofErr w:type="spellEnd"/>
-      <w:r>
-        <w:rPr>
-          <w:rFonts w:ascii="Times New Roman" w:hAnsi="Times New Roman"/>
-          <w:lang w:val="en-GB"/>
-        </w:rPr>
-        <w:t xml:space="preserve"> What is the price of {Ticker} for {Date}</w:t>
+      <w:r>
+        <w:rPr>
+          <w:rFonts w:ascii="Times New Roman" w:hAnsi="Times New Roman"/>
+          <w:lang w:val="en-GB"/>
+        </w:rPr>
+        <w:t>GetPricing What is the price of {Ticker} for {Date}</w:t>
       </w:r>
     </w:p>
     <w:p>
@@ -4780,21 +4218,12 @@
           <w:lang w:val="en-GB"/>
         </w:rPr>
       </w:pPr>
-      <w:proofErr w:type="spellStart"/>
-      <w:r>
-        <w:rPr>
-          <w:rFonts w:ascii="Times New Roman" w:hAnsi="Times New Roman"/>
-          <w:lang w:val="en-GB"/>
-        </w:rPr>
-        <w:t>GetPricing</w:t>
-      </w:r>
-      <w:proofErr w:type="spellEnd"/>
-      <w:r>
-        <w:rPr>
-          <w:rFonts w:ascii="Times New Roman" w:hAnsi="Times New Roman"/>
-          <w:lang w:val="en-GB"/>
-        </w:rPr>
-        <w:t xml:space="preserve"> give me the price of {Ticker} for {Date}</w:t>
+      <w:r>
+        <w:rPr>
+          <w:rFonts w:ascii="Times New Roman" w:hAnsi="Times New Roman"/>
+          <w:lang w:val="en-GB"/>
+        </w:rPr>
+        <w:t>GetPricing give me the price of {Ticker} for {Date}</w:t>
       </w:r>
     </w:p>
     <w:p>
@@ -4805,21 +4234,12 @@
           <w:lang w:val="en-GB"/>
         </w:rPr>
       </w:pPr>
-      <w:proofErr w:type="spellStart"/>
-      <w:r>
-        <w:rPr>
-          <w:rFonts w:ascii="Times New Roman" w:hAnsi="Times New Roman"/>
-          <w:lang w:val="en-GB"/>
-        </w:rPr>
-        <w:t>GetPricing</w:t>
-      </w:r>
-      <w:proofErr w:type="spellEnd"/>
-      <w:r>
-        <w:rPr>
-          <w:rFonts w:ascii="Times New Roman" w:hAnsi="Times New Roman"/>
-          <w:lang w:val="en-GB"/>
-        </w:rPr>
-        <w:t xml:space="preserve"> get me the price of {Ticker} for {Date}</w:t>
+      <w:r>
+        <w:rPr>
+          <w:rFonts w:ascii="Times New Roman" w:hAnsi="Times New Roman"/>
+          <w:lang w:val="en-GB"/>
+        </w:rPr>
+        <w:t>GetPricing get me the price of {Ticker} for {Date}</w:t>
       </w:r>
     </w:p>
     <w:p>
@@ -4830,21 +4250,12 @@
           <w:lang w:val="en-GB"/>
         </w:rPr>
       </w:pPr>
-      <w:proofErr w:type="spellStart"/>
-      <w:r>
-        <w:rPr>
-          <w:rFonts w:ascii="Times New Roman" w:hAnsi="Times New Roman"/>
-          <w:lang w:val="en-GB"/>
-        </w:rPr>
-        <w:t>GetPricing</w:t>
-      </w:r>
-      <w:proofErr w:type="spellEnd"/>
-      <w:r>
-        <w:rPr>
-          <w:rFonts w:ascii="Times New Roman" w:hAnsi="Times New Roman"/>
-          <w:lang w:val="en-GB"/>
-        </w:rPr>
-        <w:t xml:space="preserve"> tell me the price of {Ticker} for {Date}</w:t>
+      <w:r>
+        <w:rPr>
+          <w:rFonts w:ascii="Times New Roman" w:hAnsi="Times New Roman"/>
+          <w:lang w:val="en-GB"/>
+        </w:rPr>
+        <w:t>GetPricing tell me the price of {Ticker} for {Date}</w:t>
       </w:r>
     </w:p>
     <w:p>
@@ -4867,7 +4278,6 @@
           <w:rFonts w:ascii="Times New Roman" w:hAnsi="Times New Roman"/>
           <w:lang w:val="en-GB"/>
         </w:rPr>
-        <w:lastRenderedPageBreak/>
         <w:t xml:space="preserve">Step 6: </w:t>
       </w:r>
       <w:r>
@@ -4882,37 +4292,7 @@
           <w:rFonts w:ascii="Times New Roman" w:hAnsi="Times New Roman"/>
           <w:lang w:val="en-GB"/>
         </w:rPr>
-        <w:t xml:space="preserve">Install node.js and </w:t>
-      </w:r>
-      <w:proofErr w:type="spellStart"/>
-      <w:r>
-        <w:rPr>
-          <w:rFonts w:ascii="Times New Roman" w:hAnsi="Times New Roman"/>
-          <w:lang w:val="en-GB"/>
-        </w:rPr>
-        <w:t>npm</w:t>
-      </w:r>
-      <w:proofErr w:type="spellEnd"/>
-      <w:r>
-        <w:rPr>
-          <w:rFonts w:ascii="Times New Roman" w:hAnsi="Times New Roman"/>
-          <w:lang w:val="en-GB"/>
-        </w:rPr>
-        <w:t xml:space="preserve"> on your </w:t>
-      </w:r>
-      <w:r>
-        <w:rPr>
-          <w:rFonts w:ascii="Times New Roman" w:hAnsi="Times New Roman"/>
-          <w:lang w:val="en-GB"/>
-        </w:rPr>
-        <w:t xml:space="preserve">local </w:t>
-      </w:r>
-      <w:r>
-        <w:rPr>
-          <w:rFonts w:ascii="Times New Roman" w:hAnsi="Times New Roman"/>
-          <w:lang w:val="en-GB"/>
-        </w:rPr>
-        <w:t xml:space="preserve">machines. </w:t>
+        <w:t xml:space="preserve">Install node.js and npm on your local machines. </w:t>
       </w:r>
     </w:p>
     <w:p>
@@ -4923,21 +4303,12 @@
           <w:lang w:val="en-GB"/>
         </w:rPr>
       </w:pPr>
-      <w:proofErr w:type="spellStart"/>
-      <w:r>
-        <w:rPr>
-          <w:rFonts w:ascii="Times New Roman" w:hAnsi="Times New Roman"/>
-          <w:lang w:val="en-GB"/>
-        </w:rPr>
-        <w:t>sudo</w:t>
-      </w:r>
-      <w:proofErr w:type="spellEnd"/>
-      <w:r>
-        <w:rPr>
-          <w:rFonts w:ascii="Times New Roman" w:hAnsi="Times New Roman"/>
-          <w:lang w:val="en-GB"/>
-        </w:rPr>
-        <w:t xml:space="preserve"> apt-get update</w:t>
+      <w:r>
+        <w:rPr>
+          <w:rFonts w:ascii="Times New Roman" w:hAnsi="Times New Roman"/>
+          <w:lang w:val="en-GB"/>
+        </w:rPr>
+        <w:t>sudo apt-get update</w:t>
       </w:r>
     </w:p>
     <w:p>
@@ -4948,37 +4319,12 @@
           <w:lang w:val="en-GB"/>
         </w:rPr>
       </w:pPr>
-      <w:proofErr w:type="spellStart"/>
-      <w:r>
-        <w:rPr>
-          <w:rFonts w:ascii="Times New Roman" w:hAnsi="Times New Roman"/>
-          <w:lang w:val="en-GB"/>
-        </w:rPr>
-        <w:t>sudo</w:t>
-      </w:r>
-      <w:proofErr w:type="spellEnd"/>
-      <w:r>
-        <w:rPr>
-          <w:rFonts w:ascii="Times New Roman" w:hAnsi="Times New Roman"/>
-          <w:lang w:val="en-GB"/>
-        </w:rPr>
-        <w:t xml:space="preserve"> apt-get install </w:t>
-      </w:r>
-      <w:proofErr w:type="spellStart"/>
-      <w:r>
-        <w:rPr>
-          <w:rFonts w:ascii="Times New Roman" w:hAnsi="Times New Roman"/>
-          <w:lang w:val="en-GB"/>
-        </w:rPr>
-        <w:t>nodejs</w:t>
-      </w:r>
-      <w:proofErr w:type="spellEnd"/>
-      <w:r>
-        <w:rPr>
-          <w:rFonts w:ascii="Times New Roman" w:hAnsi="Times New Roman"/>
-          <w:lang w:val="en-GB"/>
-        </w:rPr>
-        <w:t>-legacy</w:t>
+      <w:r>
+        <w:rPr>
+          <w:rFonts w:ascii="Times New Roman" w:hAnsi="Times New Roman"/>
+          <w:lang w:val="en-GB"/>
+        </w:rPr>
+        <w:t>sudo apt-get install nodejs-legacy</w:t>
       </w:r>
     </w:p>
     <w:p>
@@ -4989,31 +4335,13 @@
           <w:lang w:val="en-GB"/>
         </w:rPr>
       </w:pPr>
-      <w:proofErr w:type="spellStart"/>
-      <w:r>
-        <w:rPr>
-          <w:rFonts w:ascii="Times New Roman" w:hAnsi="Times New Roman"/>
-          <w:lang w:val="en-GB"/>
-        </w:rPr>
-        <w:t>sudo</w:t>
-      </w:r>
-      <w:proofErr w:type="spellEnd"/>
-      <w:r>
-        <w:rPr>
-          <w:rFonts w:ascii="Times New Roman" w:hAnsi="Times New Roman"/>
-          <w:lang w:val="en-GB"/>
-        </w:rPr>
-        <w:t xml:space="preserve"> apt-get install </w:t>
-      </w:r>
-      <w:proofErr w:type="spellStart"/>
-      <w:r>
-        <w:rPr>
-          <w:rFonts w:ascii="Times New Roman" w:hAnsi="Times New Roman"/>
-          <w:lang w:val="en-GB"/>
-        </w:rPr>
-        <w:t>npm</w:t>
-      </w:r>
-      <w:proofErr w:type="spellEnd"/>
+      <w:r>
+        <w:rPr>
+          <w:rFonts w:ascii="Times New Roman" w:hAnsi="Times New Roman"/>
+          <w:lang w:val="en-GB"/>
+        </w:rPr>
+        <w:t>sudo apt-get install npm</w:t>
+      </w:r>
     </w:p>
     <w:p>
       <w:pPr>
@@ -5065,23 +4393,7 @@
           <w:rFonts w:ascii="Times New Roman" w:hAnsi="Times New Roman"/>
           <w:lang w:val="en-GB"/>
         </w:rPr>
-        <w:t xml:space="preserve">Clone the </w:t>
-      </w:r>
-      <w:proofErr w:type="spellStart"/>
-      <w:r>
-        <w:rPr>
-          <w:rFonts w:ascii="Times New Roman" w:hAnsi="Times New Roman"/>
-          <w:lang w:val="en-GB"/>
-        </w:rPr>
-        <w:t>github</w:t>
-      </w:r>
-      <w:proofErr w:type="spellEnd"/>
-      <w:r>
-        <w:rPr>
-          <w:rFonts w:ascii="Times New Roman" w:hAnsi="Times New Roman"/>
-          <w:lang w:val="en-GB"/>
-        </w:rPr>
-        <w:t xml:space="preserve"> repo using the following command</w:t>
+        <w:t>Clone the github repo using the following command</w:t>
       </w:r>
     </w:p>
     <w:p>
@@ -5099,7 +4411,7 @@
         </w:rPr>
         <w:t xml:space="preserve">git clone </w:t>
       </w:r>
-      <w:hyperlink r:id="rId27" w:history="1">
+      <w:hyperlink r:id="rId28" w:history="1">
         <w:r>
           <w:rPr>
             <w:rStyle w:val="Hyperlink"/>
@@ -5131,39 +4443,21 @@
           <w:rFonts w:ascii="Times New Roman" w:hAnsi="Times New Roman"/>
           <w:lang w:val="en-GB"/>
         </w:rPr>
-        <w:t xml:space="preserve">Step 8: Go the folder </w:t>
-      </w:r>
-      <w:proofErr w:type="spellStart"/>
-      <w:r>
-        <w:rPr>
-          <w:rFonts w:ascii="Times New Roman" w:hAnsi="Times New Roman"/>
-          <w:lang w:val="en-GB"/>
-        </w:rPr>
-        <w:t>PricingSkill</w:t>
-      </w:r>
-      <w:proofErr w:type="spellEnd"/>
-      <w:r>
-        <w:rPr>
-          <w:rFonts w:ascii="Times New Roman" w:hAnsi="Times New Roman"/>
-          <w:lang w:val="en-GB"/>
-        </w:rPr>
-        <w:t>/</w:t>
-      </w:r>
-      <w:proofErr w:type="spellStart"/>
-      <w:r>
-        <w:rPr>
-          <w:rFonts w:ascii="Times New Roman" w:hAnsi="Times New Roman"/>
-          <w:lang w:val="en-GB"/>
-        </w:rPr>
-        <w:t>LamdaFunction</w:t>
-      </w:r>
-      <w:proofErr w:type="spellEnd"/>
-      <w:r>
-        <w:rPr>
-          <w:rFonts w:ascii="Times New Roman" w:hAnsi="Times New Roman"/>
-          <w:lang w:val="en-GB"/>
-        </w:rPr>
-        <w:t xml:space="preserve"> and run the following command to install dependencies.</w:t>
+        <w:t>Step 8: Go the folder PricingSkill/Lam</w:t>
+      </w:r>
+      <w:r>
+        <w:rPr>
+          <w:rFonts w:ascii="Times New Roman" w:hAnsi="Times New Roman"/>
+          <w:lang w:val="en-GB"/>
+        </w:rPr>
+        <w:t>b</w:t>
+      </w:r>
+      <w:r>
+        <w:rPr>
+          <w:rFonts w:ascii="Times New Roman" w:hAnsi="Times New Roman"/>
+          <w:lang w:val="en-GB"/>
+        </w:rPr>
+        <w:t>daFunction and run the following command to install dependencies.</w:t>
       </w:r>
     </w:p>
     <w:p>
@@ -5200,22 +4494,7 @@
           <w:lang w:val="en-GB"/>
         </w:rPr>
         <w:tab/>
-      </w:r>
-      <w:proofErr w:type="spellStart"/>
-      <w:r>
-        <w:rPr>
-          <w:rFonts w:ascii="Times New Roman" w:hAnsi="Times New Roman"/>
-          <w:lang w:val="en-GB"/>
-        </w:rPr>
-        <w:t>npm</w:t>
-      </w:r>
-      <w:proofErr w:type="spellEnd"/>
-      <w:r>
-        <w:rPr>
-          <w:rFonts w:ascii="Times New Roman" w:hAnsi="Times New Roman"/>
-          <w:lang w:val="en-GB"/>
-        </w:rPr>
-        <w:t xml:space="preserve"> install</w:t>
+        <w:t>npm install</w:t>
       </w:r>
     </w:p>
     <w:p>
@@ -5251,54 +4530,31 @@
           <w:rFonts w:ascii="Times New Roman" w:hAnsi="Times New Roman"/>
           <w:lang w:val="en-GB"/>
         </w:rPr>
-        <w:t xml:space="preserve">Go to the folder </w:t>
-      </w:r>
-      <w:proofErr w:type="spellStart"/>
-      <w:r>
-        <w:rPr>
-          <w:rFonts w:ascii="Times New Roman" w:hAnsi="Times New Roman"/>
-          <w:lang w:val="en-GB"/>
-        </w:rPr>
-        <w:t>LambdaFunction</w:t>
-      </w:r>
-      <w:proofErr w:type="spellEnd"/>
-      <w:r>
-        <w:rPr>
-          <w:rFonts w:ascii="Times New Roman" w:hAnsi="Times New Roman"/>
-          <w:lang w:val="en-GB"/>
-        </w:rPr>
-        <w:t xml:space="preserve"> and r</w:t>
-      </w:r>
-      <w:r>
-        <w:rPr>
-          <w:rFonts w:ascii="Times New Roman" w:hAnsi="Times New Roman"/>
-          <w:lang w:val="en-GB"/>
-        </w:rPr>
-        <w:t xml:space="preserve">eplace the APP_ID in index.js with the Application ID copied in Step 2, and the </w:t>
-      </w:r>
-      <w:r>
-        <w:rPr>
-          <w:rFonts w:ascii="Times New Roman" w:hAnsi="Times New Roman"/>
-          <w:lang w:val="en-GB"/>
-        </w:rPr>
-        <w:t xml:space="preserve">variable string in the function </w:t>
-      </w:r>
-      <w:proofErr w:type="spellStart"/>
-      <w:r>
-        <w:rPr>
-          <w:rFonts w:ascii="Times New Roman" w:hAnsi="Times New Roman"/>
-          <w:lang w:val="en-GB"/>
-        </w:rPr>
-        <w:t>GetPrice</w:t>
-      </w:r>
-      <w:proofErr w:type="spellEnd"/>
-      <w:r>
-        <w:rPr>
-          <w:rFonts w:ascii="Times New Roman" w:hAnsi="Times New Roman"/>
-          <w:lang w:val="en-GB"/>
-        </w:rPr>
-        <w:t xml:space="preserve"> with the URL of the EC2 instance that we created and save it.</w:t>
-      </w:r>
+        <w:t>Go to the folder LambdaFunction and r</w:t>
+      </w:r>
+      <w:r>
+        <w:rPr>
+          <w:rFonts w:ascii="Times New Roman" w:hAnsi="Times New Roman"/>
+          <w:lang w:val="en-GB"/>
+        </w:rPr>
+        <w:t>eplace the APP_ID in index.js with the A</w:t>
+      </w:r>
+      <w:r>
+        <w:rPr>
+          <w:rFonts w:ascii="Times New Roman" w:hAnsi="Times New Roman"/>
+          <w:lang w:val="en-GB"/>
+        </w:rPr>
+        <w:t>pplication ID copied in Step 2. Replace the pub</w:t>
+      </w:r>
+      <w:r>
+        <w:rPr>
+          <w:rFonts w:ascii="Times New Roman" w:hAnsi="Times New Roman"/>
+          <w:lang w:val="en-GB"/>
+        </w:rPr>
+        <w:t>lic DNS in the variable string with the public DNS of the EC2 instance and save it.</w:t>
+      </w:r>
+      <w:bookmarkStart w:id="2" w:name="_GoBack"/>
+      <w:bookmarkEnd w:id="2"/>
     </w:p>
     <w:p>
       <w:pPr>
@@ -5333,133 +4589,66 @@
           <w:rFonts w:ascii="Times New Roman" w:hAnsi="Times New Roman"/>
           <w:lang w:val="en-GB"/>
         </w:rPr>
+        <w:t xml:space="preserve"> LamdaFunction</w:t>
+      </w:r>
+      <w:r>
+        <w:rPr>
+          <w:rFonts w:ascii="Times New Roman" w:hAnsi="Times New Roman"/>
+          <w:lang w:val="en-GB"/>
+        </w:rPr>
+        <w:t xml:space="preserve">, but not including </w:t>
+      </w:r>
+      <w:r>
+        <w:rPr>
+          <w:rFonts w:ascii="Times New Roman" w:hAnsi="Times New Roman"/>
+          <w:lang w:val="en-GB"/>
+        </w:rPr>
+        <w:t xml:space="preserve">LambdaFunction. </w:t>
+      </w:r>
+      <w:r>
+        <w:rPr>
+          <w:rFonts w:ascii="Times New Roman" w:hAnsi="Times New Roman"/>
+          <w:lang w:val="en-GB"/>
+        </w:rPr>
+        <w:t>The contents of the zip file should be index.js, node_modules, package.json and package-lock.json.</w:t>
+      </w:r>
+    </w:p>
+    <w:p>
+      <w:pPr>
+        <w:rPr>
+          <w:lang w:val="en-GB"/>
+        </w:rPr>
+      </w:pPr>
+    </w:p>
+    <w:p>
+      <w:pPr>
+        <w:rPr>
+          <w:rFonts w:ascii="Times New Roman" w:hAnsi="Times New Roman"/>
+          <w:lang w:val="en-GB"/>
+        </w:rPr>
+      </w:pPr>
+      <w:r>
+        <w:rPr>
+          <w:rFonts w:ascii="Times New Roman" w:hAnsi="Times New Roman"/>
+          <w:lang w:val="en-GB"/>
+        </w:rPr>
+        <w:lastRenderedPageBreak/>
+        <w:t>Step 11</w:t>
+      </w:r>
+      <w:r>
+        <w:rPr>
+          <w:rFonts w:ascii="Times New Roman" w:hAnsi="Times New Roman"/>
+          <w:lang w:val="en-GB"/>
+        </w:rPr>
+        <w:t>:</w:t>
+      </w:r>
+      <w:r>
+        <w:rPr>
+          <w:rFonts w:ascii="Times New Roman" w:hAnsi="Times New Roman"/>
+          <w:lang w:val="en-GB"/>
+        </w:rPr>
         <w:t xml:space="preserve"> </w:t>
       </w:r>
-      <w:proofErr w:type="spellStart"/>
-      <w:r>
-        <w:rPr>
-          <w:rFonts w:ascii="Times New Roman" w:hAnsi="Times New Roman"/>
-          <w:lang w:val="en-GB"/>
-        </w:rPr>
-        <w:t>LamdaFunction</w:t>
-      </w:r>
-      <w:proofErr w:type="spellEnd"/>
-      <w:r>
-        <w:rPr>
-          <w:rFonts w:ascii="Times New Roman" w:hAnsi="Times New Roman"/>
-          <w:lang w:val="en-GB"/>
-        </w:rPr>
-        <w:t xml:space="preserve">, but not including </w:t>
-      </w:r>
-      <w:proofErr w:type="spellStart"/>
-      <w:r>
-        <w:rPr>
-          <w:rFonts w:ascii="Times New Roman" w:hAnsi="Times New Roman"/>
-          <w:lang w:val="en-GB"/>
-        </w:rPr>
-        <w:t>LambdaFunction</w:t>
-      </w:r>
-      <w:proofErr w:type="spellEnd"/>
-      <w:r>
-        <w:rPr>
-          <w:rFonts w:ascii="Times New Roman" w:hAnsi="Times New Roman"/>
-          <w:lang w:val="en-GB"/>
-        </w:rPr>
-        <w:t xml:space="preserve">. </w:t>
-      </w:r>
-      <w:r>
-        <w:rPr>
-          <w:rFonts w:ascii="Times New Roman" w:hAnsi="Times New Roman"/>
-          <w:lang w:val="en-GB"/>
-        </w:rPr>
-        <w:t xml:space="preserve">The contents of the zip file should be index.js, </w:t>
-      </w:r>
-      <w:proofErr w:type="spellStart"/>
-      <w:r>
-        <w:rPr>
-          <w:rFonts w:ascii="Times New Roman" w:hAnsi="Times New Roman"/>
-          <w:lang w:val="en-GB"/>
-        </w:rPr>
-        <w:t>node_modules</w:t>
-      </w:r>
-      <w:proofErr w:type="spellEnd"/>
-      <w:r>
-        <w:rPr>
-          <w:rFonts w:ascii="Times New Roman" w:hAnsi="Times New Roman"/>
-          <w:lang w:val="en-GB"/>
-        </w:rPr>
-        <w:t xml:space="preserve">, </w:t>
-      </w:r>
-      <w:proofErr w:type="spellStart"/>
-      <w:proofErr w:type="gramStart"/>
-      <w:r>
-        <w:rPr>
-          <w:rFonts w:ascii="Times New Roman" w:hAnsi="Times New Roman"/>
-          <w:lang w:val="en-GB"/>
-        </w:rPr>
-        <w:t>package.json</w:t>
-      </w:r>
-      <w:proofErr w:type="spellEnd"/>
-      <w:proofErr w:type="gramEnd"/>
-      <w:r>
-        <w:rPr>
-          <w:rFonts w:ascii="Times New Roman" w:hAnsi="Times New Roman"/>
-          <w:lang w:val="en-GB"/>
-        </w:rPr>
-        <w:t xml:space="preserve"> and package-</w:t>
-      </w:r>
-      <w:proofErr w:type="spellStart"/>
-      <w:r>
-        <w:rPr>
-          <w:rFonts w:ascii="Times New Roman" w:hAnsi="Times New Roman"/>
-          <w:lang w:val="en-GB"/>
-        </w:rPr>
-        <w:t>lock.json</w:t>
-      </w:r>
-      <w:proofErr w:type="spellEnd"/>
-      <w:r>
-        <w:rPr>
-          <w:rFonts w:ascii="Times New Roman" w:hAnsi="Times New Roman"/>
-          <w:lang w:val="en-GB"/>
-        </w:rPr>
-        <w:t>.</w:t>
-      </w:r>
-    </w:p>
-    <w:p>
-      <w:pPr>
-        <w:rPr>
-          <w:lang w:val="en-GB"/>
-        </w:rPr>
-      </w:pPr>
-    </w:p>
-    <w:p>
-      <w:pPr>
-        <w:rPr>
-          <w:rFonts w:ascii="Times New Roman" w:hAnsi="Times New Roman"/>
-          <w:lang w:val="en-GB"/>
-        </w:rPr>
-      </w:pPr>
-      <w:r>
-        <w:rPr>
-          <w:rFonts w:ascii="Times New Roman" w:hAnsi="Times New Roman"/>
-          <w:lang w:val="en-GB"/>
-        </w:rPr>
-        <w:t>Step 11</w:t>
-      </w:r>
-      <w:r>
-        <w:rPr>
-          <w:rFonts w:ascii="Times New Roman" w:hAnsi="Times New Roman"/>
-          <w:lang w:val="en-GB"/>
-        </w:rPr>
-        <w:t>:</w:t>
-      </w:r>
-      <w:r>
-        <w:rPr>
-          <w:rFonts w:ascii="Times New Roman" w:hAnsi="Times New Roman"/>
-          <w:lang w:val="en-GB"/>
-        </w:rPr>
-        <w:t xml:space="preserve"> </w:t>
-      </w:r>
       <w:r>
         <w:rPr>
           <w:rFonts w:ascii="Times New Roman" w:hAnsi="Times New Roman"/>
@@ -5467,7 +4656,7 @@
         </w:rPr>
         <w:t xml:space="preserve">Sign into </w:t>
       </w:r>
-      <w:hyperlink r:id="rId28" w:history="1">
+      <w:hyperlink r:id="rId29" w:history="1">
         <w:r>
           <w:rPr>
             <w:rStyle w:val="Hyperlink"/>
@@ -5482,23 +4671,7 @@
           <w:rFonts w:ascii="Times New Roman" w:hAnsi="Times New Roman"/>
           <w:lang w:val="en-GB"/>
         </w:rPr>
-        <w:t xml:space="preserve"> with your credentials, and search for </w:t>
-      </w:r>
-      <w:proofErr w:type="spellStart"/>
-      <w:r>
-        <w:rPr>
-          <w:rFonts w:ascii="Times New Roman" w:hAnsi="Times New Roman"/>
-          <w:lang w:val="en-GB"/>
-        </w:rPr>
-        <w:t>Lamda</w:t>
-      </w:r>
-      <w:proofErr w:type="spellEnd"/>
-      <w:r>
-        <w:rPr>
-          <w:rFonts w:ascii="Times New Roman" w:hAnsi="Times New Roman"/>
-          <w:lang w:val="en-GB"/>
-        </w:rPr>
-        <w:t xml:space="preserve"> function in the search box.</w:t>
+        <w:t xml:space="preserve"> with your credentials, and search for Lamda function in the search box.</w:t>
       </w:r>
     </w:p>
     <w:p>
@@ -5551,7 +4724,7 @@
           <w:lang w:val="en-GB"/>
         </w:rPr>
       </w:pPr>
-      <w:hyperlink r:id="rId29" w:history="1">
+      <w:hyperlink r:id="rId30" w:history="1">
         <w:r>
           <w:rPr>
             <w:rStyle w:val="Hyperlink"/>
@@ -5596,7 +4769,7 @@
                     </pic:cNvPicPr>
                   </pic:nvPicPr>
                   <pic:blipFill>
-                    <a:blip r:embed="rId30" cstate="print">
+                    <a:blip r:embed="rId31" cstate="print">
                       <a:extLst>
                         <a:ext uri="{28A0092B-C50C-407E-A947-70E740481C1C}">
                           <a14:useLocalDpi xmlns:a14="http://schemas.microsoft.com/office/drawing/2010/main" val="0"/>
@@ -5703,7 +4876,6 @@
         <w:rPr>
           <w:noProof/>
         </w:rPr>
-        <w:lastRenderedPageBreak/>
         <w:drawing>
           <wp:inline distT="0" distB="0" distL="0" distR="0" wp14:anchorId="47529669" wp14:editId="466103E0">
             <wp:extent cx="5852160" cy="1454785"/>
@@ -5722,7 +4894,7 @@
                     </pic:cNvPicPr>
                   </pic:nvPicPr>
                   <pic:blipFill>
-                    <a:blip r:embed="rId31" cstate="print">
+                    <a:blip r:embed="rId32" cstate="print">
                       <a:extLst>
                         <a:ext uri="{28A0092B-C50C-407E-A947-70E740481C1C}">
                           <a14:useLocalDpi xmlns:a14="http://schemas.microsoft.com/office/drawing/2010/main" val="0"/>
@@ -5820,6 +4992,7 @@
         <w:rPr>
           <w:noProof/>
         </w:rPr>
+        <w:lastRenderedPageBreak/>
         <w:drawing>
           <wp:inline distT="0" distB="0" distL="0" distR="0" wp14:anchorId="12DE7807" wp14:editId="7BAF5B3D">
             <wp:extent cx="5843905" cy="1948180"/>
@@ -5838,7 +5011,7 @@
                     </pic:cNvPicPr>
                   </pic:nvPicPr>
                   <pic:blipFill>
-                    <a:blip r:embed="rId32" cstate="print">
+                    <a:blip r:embed="rId33" cstate="print">
                       <a:extLst>
                         <a:ext uri="{28A0092B-C50C-407E-A947-70E740481C1C}">
                           <a14:useLocalDpi xmlns:a14="http://schemas.microsoft.com/office/drawing/2010/main" val="0"/>
@@ -5952,7 +5125,7 @@
                     </pic:cNvPicPr>
                   </pic:nvPicPr>
                   <pic:blipFill>
-                    <a:blip r:embed="rId33" cstate="print">
+                    <a:blip r:embed="rId34" cstate="print">
                       <a:extLst>
                         <a:ext uri="{28A0092B-C50C-407E-A947-70E740481C1C}">
                           <a14:useLocalDpi xmlns:a14="http://schemas.microsoft.com/office/drawing/2010/main" val="0"/>
@@ -6046,8 +5219,6 @@
         </w:rPr>
         <w:t xml:space="preserve"> copied from Step 15</w:t>
       </w:r>
-      <w:bookmarkStart w:id="2" w:name="_GoBack"/>
-      <w:bookmarkEnd w:id="2"/>
       <w:r>
         <w:rPr>
           <w:rFonts w:ascii="Times New Roman" w:hAnsi="Times New Roman"/>
@@ -6075,7 +5246,6 @@
         <w:rPr>
           <w:noProof/>
         </w:rPr>
-        <w:lastRenderedPageBreak/>
         <w:drawing>
           <wp:inline distT="0" distB="0" distL="0" distR="0" wp14:anchorId="1351344A" wp14:editId="5E9DF9BE">
             <wp:extent cx="4531995" cy="2059940"/>
@@ -6094,7 +5264,7 @@
                     </pic:cNvPicPr>
                   </pic:nvPicPr>
                   <pic:blipFill>
-                    <a:blip r:embed="rId34" cstate="print">
+                    <a:blip r:embed="rId35" cstate="print">
                       <a:extLst>
                         <a:ext uri="{28A0092B-C50C-407E-A947-70E740481C1C}">
                           <a14:useLocalDpi xmlns:a14="http://schemas.microsoft.com/office/drawing/2010/main" val="0"/>
@@ -6194,6 +5364,7 @@
         <w:rPr>
           <w:noProof/>
         </w:rPr>
+        <w:lastRenderedPageBreak/>
         <w:drawing>
           <wp:inline distT="0" distB="0" distL="0" distR="0" wp14:anchorId="16313A67" wp14:editId="78EE710E">
             <wp:extent cx="5843905" cy="3562350"/>
@@ -6212,7 +5383,7 @@
                     </pic:cNvPicPr>
                   </pic:nvPicPr>
                   <pic:blipFill>
-                    <a:blip r:embed="rId35" cstate="print">
+                    <a:blip r:embed="rId36" cstate="print">
                       <a:extLst>
                         <a:ext uri="{28A0092B-C50C-407E-A947-70E740481C1C}">
                           <a14:useLocalDpi xmlns:a14="http://schemas.microsoft.com/office/drawing/2010/main" val="0"/>
@@ -6268,8 +5439,8 @@
       </w:pPr>
     </w:p>
     <w:sectPr>
-      <w:headerReference w:type="default" r:id="rId36"/>
-      <w:footerReference w:type="default" r:id="rId37"/>
+      <w:headerReference w:type="default" r:id="rId37"/>
+      <w:footerReference w:type="default" r:id="rId38"/>
       <w:pgSz w:w="11907" w:h="16840" w:code="9"/>
       <w:pgMar w:top="1440" w:right="1107" w:bottom="1138" w:left="1584" w:header="720" w:footer="720" w:gutter="0"/>
       <w:cols w:space="720"/>
@@ -6430,7 +5601,7 @@
                               <w:sz w:val="16"/>
                               <w:szCs w:val="26"/>
                             </w:rPr>
-                            <w:t>2</w:t>
+                            <w:t>3</w:t>
                           </w:r>
                           <w:r>
                             <w:rPr>
@@ -6518,7 +5689,7 @@
                         <w:sz w:val="16"/>
                         <w:szCs w:val="26"/>
                       </w:rPr>
-                      <w:t>2</w:t>
+                      <w:t>3</w:t>
                     </w:r>
                     <w:r>
                       <w:rPr>
@@ -7539,6 +6710,8 @@
     <w:lsdException w:name="Note Level 5" w:semiHidden="1" w:unhideWhenUsed="1"/>
     <w:lsdException w:name="Note Level 6" w:semiHidden="1" w:unhideWhenUsed="1"/>
     <w:lsdException w:name="Note Level 7" w:semiHidden="1" w:unhideWhenUsed="1"/>
+    <w:lsdException w:name="Note Level 8" w:semiHidden="1"/>
+    <w:lsdException w:name="Note Level 9" w:semiHidden="1"/>
     <w:lsdException w:name="Placeholder Text" w:semiHidden="1" w:uiPriority="99"/>
     <w:lsdException w:name="No Spacing" w:uiPriority="1" w:qFormat="1"/>
     <w:lsdException w:name="Light Shading" w:uiPriority="60"/>
@@ -7955,7 +7128,6 @@
   <w:style w:type="character" w:default="1" w:styleId="DefaultParagraphFont">
     <w:name w:val="Default Paragraph Font"/>
     <w:uiPriority w:val="1"/>
-    <w:semiHidden/>
     <w:unhideWhenUsed/>
   </w:style>
   <w:style w:type="table" w:default="1" w:styleId="TableNormal">
@@ -12814,21 +11986,6 @@
 </file>
 
 <file path=customXml/item1.xml><?xml version="1.0" encoding="utf-8"?>
-<?mso-contentType ?>
-<FormTemplates xmlns="http://schemas.microsoft.com/sharepoint/v3/contenttype/forms">
-  <Display>DocumentLibraryForm</Display>
-  <Edit>DocumentLibraryForm</Edit>
-  <New>DocumentLibraryForm</New>
-</FormTemplates>
-</file>
-
-<file path=customXml/item2.xml><?xml version="1.0" encoding="utf-8"?>
-<p:properties xmlns:p="http://schemas.microsoft.com/office/2006/metadata/properties" xmlns:xsi="http://www.w3.org/2001/XMLSchema-instance" xmlns:pc="http://schemas.microsoft.com/office/infopath/2007/PartnerControls">
-  <documentManagement/>
-</p:properties>
-</file>
-
-<file path=customXml/item3.xml><?xml version="1.0" encoding="utf-8"?>
 <ct:contentTypeSchema xmlns:ct="http://schemas.microsoft.com/office/2006/metadata/contentType" xmlns:ma="http://schemas.microsoft.com/office/2006/metadata/properties/metaAttributes" ct:_="" ma:_="" ma:contentTypeName="Document" ma:contentTypeID="0x01010051E5E6EE9CF3DC46BFB7FB5F5ABE59B7" ma:contentTypeVersion="0" ma:contentTypeDescription="Create a new document." ma:contentTypeScope="" ma:versionID="f857604dcaf145de13b3a43be255c735">
   <xsd:schema xmlns:xsd="http://www.w3.org/2001/XMLSchema" xmlns:xs="http://www.w3.org/2001/XMLSchema" xmlns:p="http://schemas.microsoft.com/office/2006/metadata/properties" targetNamespace="http://schemas.microsoft.com/office/2006/metadata/properties" ma:root="true" ma:fieldsID="c64490b4aec6201516c3a874156f37b2">
     <xsd:element name="properties">
@@ -12942,28 +12099,26 @@
 </ct:contentTypeSchema>
 </file>
 
+<file path=customXml/item2.xml><?xml version="1.0" encoding="utf-8"?>
+<p:properties xmlns:p="http://schemas.microsoft.com/office/2006/metadata/properties" xmlns:xsi="http://www.w3.org/2001/XMLSchema-instance" xmlns:pc="http://schemas.microsoft.com/office/infopath/2007/PartnerControls">
+  <documentManagement/>
+</p:properties>
+</file>
+
+<file path=customXml/item3.xml><?xml version="1.0" encoding="utf-8"?>
+<?mso-contentType ?>
+<FormTemplates xmlns="http://schemas.microsoft.com/sharepoint/v3/contenttype/forms">
+  <Display>DocumentLibraryForm</Display>
+  <Edit>DocumentLibraryForm</Edit>
+  <New>DocumentLibraryForm</New>
+</FormTemplates>
+</file>
+
 <file path=customXml/item4.xml><?xml version="1.0" encoding="utf-8"?>
 <b:Sources xmlns:b="http://schemas.openxmlformats.org/officeDocument/2006/bibliography" xmlns="http://schemas.openxmlformats.org/officeDocument/2006/bibliography" SelectedStyle="\APA.XSL" StyleName="APA"/>
 </file>
 
 <file path=customXml/itemProps1.xml><?xml version="1.0" encoding="utf-8"?>
-<ds:datastoreItem xmlns:ds="http://schemas.openxmlformats.org/officeDocument/2006/customXml" ds:itemID="{3C33122A-0A50-4C07-9256-7BBA380687A8}">
-  <ds:schemaRefs>
-    <ds:schemaRef ds:uri="http://schemas.microsoft.com/sharepoint/v3/contenttype/forms"/>
-  </ds:schemaRefs>
-</ds:datastoreItem>
-</file>
-
-<file path=customXml/itemProps2.xml><?xml version="1.0" encoding="utf-8"?>
-<ds:datastoreItem xmlns:ds="http://schemas.openxmlformats.org/officeDocument/2006/customXml" ds:itemID="{BBEDE587-2D5C-42DA-9A89-67CE0D9EA87E}">
-  <ds:schemaRefs>
-    <ds:schemaRef ds:uri="http://schemas.microsoft.com/office/2006/metadata/properties"/>
-    <ds:schemaRef ds:uri="http://schemas.microsoft.com/office/infopath/2007/PartnerControls"/>
-  </ds:schemaRefs>
-</ds:datastoreItem>
-</file>
-
-<file path=customXml/itemProps3.xml><?xml version="1.0" encoding="utf-8"?>
 <ds:datastoreItem xmlns:ds="http://schemas.openxmlformats.org/officeDocument/2006/customXml" ds:itemID="{07F713B3-E6FF-46F5-A19E-12C237EBFB83}">
   <ds:schemaRefs>
     <ds:schemaRef ds:uri="http://schemas.microsoft.com/office/2006/metadata/contentType"/>
@@ -12979,8 +12134,25 @@
 </ds:datastoreItem>
 </file>
 
+<file path=customXml/itemProps2.xml><?xml version="1.0" encoding="utf-8"?>
+<ds:datastoreItem xmlns:ds="http://schemas.openxmlformats.org/officeDocument/2006/customXml" ds:itemID="{BBEDE587-2D5C-42DA-9A89-67CE0D9EA87E}">
+  <ds:schemaRefs>
+    <ds:schemaRef ds:uri="http://schemas.microsoft.com/office/2006/metadata/properties"/>
+    <ds:schemaRef ds:uri="http://schemas.microsoft.com/office/infopath/2007/PartnerControls"/>
+  </ds:schemaRefs>
+</ds:datastoreItem>
+</file>
+
+<file path=customXml/itemProps3.xml><?xml version="1.0" encoding="utf-8"?>
+<ds:datastoreItem xmlns:ds="http://schemas.openxmlformats.org/officeDocument/2006/customXml" ds:itemID="{3C33122A-0A50-4C07-9256-7BBA380687A8}">
+  <ds:schemaRefs>
+    <ds:schemaRef ds:uri="http://schemas.microsoft.com/sharepoint/v3/contenttype/forms"/>
+  </ds:schemaRefs>
+</ds:datastoreItem>
+</file>
+
 <file path=customXml/itemProps4.xml><?xml version="1.0" encoding="utf-8"?>
-<ds:datastoreItem xmlns:ds="http://schemas.openxmlformats.org/officeDocument/2006/customXml" ds:itemID="{1DB828F3-EF01-DC40-8D90-941BA433FD36}">
+<ds:datastoreItem xmlns:ds="http://schemas.openxmlformats.org/officeDocument/2006/customXml" ds:itemID="{712C7C8E-3000-9B4D-B3A0-67D8D686D69B}">
   <ds:schemaRefs>
     <ds:schemaRef ds:uri="http://schemas.openxmlformats.org/officeDocument/2006/bibliography"/>
   </ds:schemaRefs>
